--- a/4.4 Caso de Teste - UC-26 Consultar cliente.docx
+++ b/4.4 Caso de Teste - UC-26 Consultar cliente.docx
@@ -75,7 +75,7 @@
     </w:p>
     <w:tbl>
       <w:tblPr>
-        <w:tblW w:w="9706" w:type="dxa"/>
+        <w:tblW w:w="9640" w:type="dxa"/>
         <w:tblInd w:w="-72" w:type="dxa"/>
         <w:tblBorders>
           <w:top w:val="single" w:sz="4" w:space="0" w:color="auto"/>
@@ -94,9 +94,9 @@
       </w:tblPr>
       <w:tblGrid>
         <w:gridCol w:w="2194"/>
-        <w:gridCol w:w="2268"/>
-        <w:gridCol w:w="2409"/>
-        <w:gridCol w:w="2835"/>
+        <w:gridCol w:w="925"/>
+        <w:gridCol w:w="3119"/>
+        <w:gridCol w:w="3402"/>
       </w:tblGrid>
       <w:tr>
         <w:tc>
@@ -127,7 +127,7 @@
         </w:tc>
         <w:tc>
           <w:tcPr>
-            <w:tcW w:w="7512" w:type="dxa"/>
+            <w:tcW w:w="7446" w:type="dxa"/>
             <w:gridSpan w:val="3"/>
             <w:tcBorders>
               <w:bottom w:val="single" w:sz="4" w:space="0" w:color="auto"/>
@@ -182,7 +182,7 @@
         </w:tc>
         <w:tc>
           <w:tcPr>
-            <w:tcW w:w="7512" w:type="dxa"/>
+            <w:tcW w:w="7446" w:type="dxa"/>
             <w:gridSpan w:val="3"/>
             <w:tcBorders>
               <w:bottom w:val="single" w:sz="4" w:space="0" w:color="auto"/>
@@ -210,7 +210,7 @@
       <w:tr>
         <w:tc>
           <w:tcPr>
-            <w:tcW w:w="9706" w:type="dxa"/>
+            <w:tcW w:w="9640" w:type="dxa"/>
             <w:gridSpan w:val="4"/>
             <w:tcBorders>
               <w:bottom w:val="single" w:sz="4" w:space="0" w:color="auto"/>
@@ -242,7 +242,7 @@
         </w:trPr>
         <w:tc>
           <w:tcPr>
-            <w:tcW w:w="9706" w:type="dxa"/>
+            <w:tcW w:w="9640" w:type="dxa"/>
             <w:gridSpan w:val="4"/>
             <w:tcBorders>
               <w:bottom w:val="single" w:sz="4" w:space="0" w:color="auto"/>
@@ -274,7 +274,8 @@
         </w:trPr>
         <w:tc>
           <w:tcPr>
-            <w:tcW w:w="2194" w:type="dxa"/>
+            <w:tcW w:w="3119" w:type="dxa"/>
+            <w:gridSpan w:val="2"/>
             <w:tcBorders>
               <w:bottom w:val="single" w:sz="4" w:space="0" w:color="auto"/>
             </w:tcBorders>
@@ -309,7 +310,7 @@
         </w:tc>
         <w:tc>
           <w:tcPr>
-            <w:tcW w:w="2268" w:type="dxa"/>
+            <w:tcW w:w="3119" w:type="dxa"/>
             <w:tcBorders>
               <w:bottom w:val="single" w:sz="4" w:space="0" w:color="auto"/>
             </w:tcBorders>
@@ -335,7 +336,7 @@
         </w:tc>
         <w:tc>
           <w:tcPr>
-            <w:tcW w:w="2409" w:type="dxa"/>
+            <w:tcW w:w="3402" w:type="dxa"/>
             <w:tcBorders>
               <w:bottom w:val="single" w:sz="4" w:space="0" w:color="auto"/>
             </w:tcBorders>
@@ -350,38 +351,14 @@
                 <w:b/>
               </w:rPr>
             </w:pPr>
+            <w:bookmarkStart w:id="0" w:name="_GoBack"/>
+            <w:bookmarkEnd w:id="0"/>
             <w:r>
               <w:rPr>
                 <w:rFonts w:ascii="Arial" w:hAnsi="Arial" w:cs="Arial"/>
                 <w:b/>
               </w:rPr>
               <w:t>ENTRADA 3</w:t>
-            </w:r>
-          </w:p>
-        </w:tc>
-        <w:tc>
-          <w:tcPr>
-            <w:tcW w:w="2835" w:type="dxa"/>
-            <w:tcBorders>
-              <w:bottom w:val="single" w:sz="4" w:space="0" w:color="auto"/>
-            </w:tcBorders>
-            <w:shd w:val="clear" w:color="auto" w:fill="BFBFBF" w:themeFill="background1" w:themeFillShade="BF"/>
-          </w:tcPr>
-          <w:p>
-            <w:pPr>
-              <w:pStyle w:val="Cabealho"/>
-              <w:jc w:val="center"/>
-              <w:rPr>
-                <w:rFonts w:ascii="Arial" w:hAnsi="Arial" w:cs="Arial"/>
-                <w:b/>
-              </w:rPr>
-            </w:pPr>
-            <w:r>
-              <w:rPr>
-                <w:rFonts w:ascii="Arial" w:hAnsi="Arial" w:cs="Arial"/>
-                <w:b/>
-              </w:rPr>
-              <w:t>ENTRADA 4</w:t>
             </w:r>
           </w:p>
         </w:tc>
@@ -392,7 +369,8 @@
         </w:trPr>
         <w:tc>
           <w:tcPr>
-            <w:tcW w:w="2194" w:type="dxa"/>
+            <w:tcW w:w="3119" w:type="dxa"/>
+            <w:gridSpan w:val="2"/>
             <w:shd w:val="clear" w:color="auto" w:fill="auto"/>
           </w:tcPr>
           <w:p>
@@ -417,7 +395,7 @@
         </w:tc>
         <w:tc>
           <w:tcPr>
-            <w:tcW w:w="2268" w:type="dxa"/>
+            <w:tcW w:w="3119" w:type="dxa"/>
             <w:shd w:val="clear" w:color="auto" w:fill="auto"/>
           </w:tcPr>
           <w:p>
@@ -442,7 +420,7 @@
         </w:tc>
         <w:tc>
           <w:tcPr>
-            <w:tcW w:w="2409" w:type="dxa"/>
+            <w:tcW w:w="3402" w:type="dxa"/>
             <w:shd w:val="clear" w:color="auto" w:fill="auto"/>
           </w:tcPr>
           <w:p>
@@ -462,44 +440,18 @@
                 <w:bCs/>
               </w:rPr>
               <w:t>CPF/CNPJ</w:t>
-            </w:r>
-          </w:p>
-        </w:tc>
-        <w:tc>
-          <w:tcPr>
-            <w:tcW w:w="2835" w:type="dxa"/>
-            <w:shd w:val="clear" w:color="auto" w:fill="auto"/>
-          </w:tcPr>
-          <w:p>
-            <w:pPr>
-              <w:spacing w:after="0" w:line="240" w:lineRule="auto"/>
-              <w:jc w:val="center"/>
-              <w:rPr>
-                <w:rFonts w:ascii="Arial" w:hAnsi="Arial" w:cs="Arial"/>
-                <w:b/>
-                <w:bCs/>
-              </w:rPr>
-            </w:pPr>
-            <w:r>
-              <w:rPr>
-                <w:rFonts w:ascii="Arial" w:hAnsi="Arial" w:cs="Arial"/>
-                <w:b/>
-                <w:bCs/>
-              </w:rPr>
-              <w:t>RAZÃO SOCIAL</w:t>
             </w:r>
           </w:p>
         </w:tc>
       </w:tr>
       <w:tr>
         <w:trPr>
-          <w:gridAfter w:val="2"/>
-          <w:wAfter w:w="5244" w:type="dxa"/>
-          <w:trHeight w:val="189"/>
+          <w:trHeight w:val="399"/>
         </w:trPr>
         <w:tc>
           <w:tcPr>
-            <w:tcW w:w="2194" w:type="dxa"/>
+            <w:tcW w:w="3119" w:type="dxa"/>
+            <w:gridSpan w:val="2"/>
             <w:shd w:val="clear" w:color="auto" w:fill="BFBFBF" w:themeFill="background1" w:themeFillShade="BF"/>
           </w:tcPr>
           <w:p>
@@ -527,6 +479,41 @@
                 <w:b/>
                 <w:bCs/>
               </w:rPr>
+              <w:t>4</w:t>
+            </w:r>
+            <w:proofErr w:type="gramEnd"/>
+          </w:p>
+        </w:tc>
+        <w:tc>
+          <w:tcPr>
+            <w:tcW w:w="3119" w:type="dxa"/>
+            <w:shd w:val="clear" w:color="auto" w:fill="BFBFBF" w:themeFill="background1" w:themeFillShade="BF"/>
+          </w:tcPr>
+          <w:p>
+            <w:pPr>
+              <w:spacing w:after="0" w:line="240" w:lineRule="auto"/>
+              <w:jc w:val="center"/>
+              <w:rPr>
+                <w:rFonts w:ascii="Arial" w:hAnsi="Arial" w:cs="Arial"/>
+                <w:b/>
+                <w:bCs/>
+              </w:rPr>
+            </w:pPr>
+            <w:r>
+              <w:rPr>
+                <w:rFonts w:ascii="Arial" w:hAnsi="Arial" w:cs="Arial"/>
+                <w:b/>
+                <w:bCs/>
+              </w:rPr>
+              <w:t xml:space="preserve">ENTRADA </w:t>
+            </w:r>
+            <w:proofErr w:type="gramStart"/>
+            <w:r>
+              <w:rPr>
+                <w:rFonts w:ascii="Arial" w:hAnsi="Arial" w:cs="Arial"/>
+                <w:b/>
+                <w:bCs/>
+              </w:rPr>
               <w:t>5</w:t>
             </w:r>
             <w:proofErr w:type="gramEnd"/>
@@ -534,7 +521,7 @@
         </w:tc>
         <w:tc>
           <w:tcPr>
-            <w:tcW w:w="2268" w:type="dxa"/>
+            <w:tcW w:w="3402" w:type="dxa"/>
             <w:shd w:val="clear" w:color="auto" w:fill="BFBFBF" w:themeFill="background1" w:themeFillShade="BF"/>
           </w:tcPr>
           <w:p>
@@ -565,63 +552,6 @@
               <w:t>6</w:t>
             </w:r>
             <w:proofErr w:type="gramEnd"/>
-          </w:p>
-        </w:tc>
-      </w:tr>
-      <w:tr>
-        <w:trPr>
-          <w:gridAfter w:val="2"/>
-          <w:wAfter w:w="5244" w:type="dxa"/>
-          <w:trHeight w:val="189"/>
-        </w:trPr>
-        <w:tc>
-          <w:tcPr>
-            <w:tcW w:w="2194" w:type="dxa"/>
-            <w:shd w:val="clear" w:color="auto" w:fill="FFFFFF" w:themeFill="background1"/>
-          </w:tcPr>
-          <w:p>
-            <w:pPr>
-              <w:spacing w:after="0" w:line="240" w:lineRule="auto"/>
-              <w:jc w:val="center"/>
-              <w:rPr>
-                <w:rFonts w:ascii="Arial" w:hAnsi="Arial" w:cs="Arial"/>
-                <w:b/>
-                <w:bCs/>
-              </w:rPr>
-            </w:pPr>
-            <w:r>
-              <w:rPr>
-                <w:rFonts w:ascii="Arial" w:hAnsi="Arial" w:cs="Arial"/>
-                <w:b/>
-                <w:bCs/>
-              </w:rPr>
-              <w:t>STATUS</w:t>
-            </w:r>
-          </w:p>
-        </w:tc>
-        <w:tc>
-          <w:tcPr>
-            <w:tcW w:w="2268" w:type="dxa"/>
-            <w:shd w:val="clear" w:color="auto" w:fill="FFFFFF" w:themeFill="background1"/>
-          </w:tcPr>
-          <w:p>
-            <w:pPr>
-              <w:spacing w:after="0" w:line="240" w:lineRule="auto"/>
-              <w:jc w:val="center"/>
-              <w:rPr>
-                <w:rFonts w:ascii="Arial" w:hAnsi="Arial" w:cs="Arial"/>
-                <w:b/>
-                <w:bCs/>
-              </w:rPr>
-            </w:pPr>
-            <w:r>
-              <w:rPr>
-                <w:rFonts w:ascii="Arial" w:hAnsi="Arial" w:cs="Arial"/>
-                <w:b/>
-                <w:bCs/>
-              </w:rPr>
-              <w:t>E-MAIL</w:t>
-            </w:r>
           </w:p>
         </w:tc>
       </w:tr>
@@ -631,7 +561,88 @@
         </w:trPr>
         <w:tc>
           <w:tcPr>
-            <w:tcW w:w="9706" w:type="dxa"/>
+            <w:tcW w:w="3119" w:type="dxa"/>
+            <w:gridSpan w:val="2"/>
+            <w:shd w:val="clear" w:color="auto" w:fill="FFFFFF" w:themeFill="background1"/>
+          </w:tcPr>
+          <w:p>
+            <w:pPr>
+              <w:spacing w:after="0" w:line="240" w:lineRule="auto"/>
+              <w:jc w:val="center"/>
+              <w:rPr>
+                <w:rFonts w:ascii="Arial" w:hAnsi="Arial" w:cs="Arial"/>
+                <w:b/>
+                <w:bCs/>
+              </w:rPr>
+            </w:pPr>
+            <w:r>
+              <w:rPr>
+                <w:rFonts w:ascii="Arial" w:hAnsi="Arial" w:cs="Arial"/>
+                <w:b/>
+                <w:bCs/>
+              </w:rPr>
+              <w:t>RAZÃO SOCIAL</w:t>
+            </w:r>
+          </w:p>
+        </w:tc>
+        <w:tc>
+          <w:tcPr>
+            <w:tcW w:w="3119" w:type="dxa"/>
+            <w:shd w:val="clear" w:color="auto" w:fill="FFFFFF" w:themeFill="background1"/>
+          </w:tcPr>
+          <w:p>
+            <w:pPr>
+              <w:spacing w:after="0" w:line="240" w:lineRule="auto"/>
+              <w:jc w:val="center"/>
+              <w:rPr>
+                <w:rFonts w:ascii="Arial" w:hAnsi="Arial" w:cs="Arial"/>
+                <w:b/>
+                <w:bCs/>
+              </w:rPr>
+            </w:pPr>
+            <w:r>
+              <w:rPr>
+                <w:rFonts w:ascii="Arial" w:hAnsi="Arial" w:cs="Arial"/>
+                <w:b/>
+                <w:bCs/>
+              </w:rPr>
+              <w:t>STATUS</w:t>
+            </w:r>
+          </w:p>
+        </w:tc>
+        <w:tc>
+          <w:tcPr>
+            <w:tcW w:w="3402" w:type="dxa"/>
+            <w:shd w:val="clear" w:color="auto" w:fill="FFFFFF" w:themeFill="background1"/>
+          </w:tcPr>
+          <w:p>
+            <w:pPr>
+              <w:spacing w:after="0" w:line="240" w:lineRule="auto"/>
+              <w:jc w:val="center"/>
+              <w:rPr>
+                <w:rFonts w:ascii="Arial" w:hAnsi="Arial" w:cs="Arial"/>
+                <w:b/>
+                <w:bCs/>
+              </w:rPr>
+            </w:pPr>
+            <w:r>
+              <w:rPr>
+                <w:rFonts w:ascii="Arial" w:hAnsi="Arial" w:cs="Arial"/>
+                <w:b/>
+                <w:bCs/>
+              </w:rPr>
+              <w:t>E-MAIL</w:t>
+            </w:r>
+          </w:p>
+        </w:tc>
+      </w:tr>
+      <w:tr>
+        <w:trPr>
+          <w:trHeight w:val="189"/>
+        </w:trPr>
+        <w:tc>
+          <w:tcPr>
+            <w:tcW w:w="9640" w:type="dxa"/>
             <w:gridSpan w:val="4"/>
             <w:shd w:val="clear" w:color="auto" w:fill="BFBFBF" w:themeFill="background1" w:themeFillShade="BF"/>
           </w:tcPr>
@@ -662,7 +673,7 @@
         </w:trPr>
         <w:tc>
           <w:tcPr>
-            <w:tcW w:w="9706" w:type="dxa"/>
+            <w:tcW w:w="9640" w:type="dxa"/>
             <w:gridSpan w:val="4"/>
             <w:tcBorders>
               <w:bottom w:val="single" w:sz="4" w:space="0" w:color="auto"/>
@@ -1021,8 +1032,6 @@
                 <w:b/>
               </w:rPr>
             </w:pPr>
-            <w:bookmarkStart w:id="0" w:name="_GoBack"/>
-            <w:bookmarkEnd w:id="0"/>
             <w:r>
               <w:rPr>
                 <w:rFonts w:ascii="Arial" w:hAnsi="Arial" w:cs="Arial"/>
@@ -1830,21 +1839,7 @@
                 <w:rFonts w:ascii="Arial" w:hAnsi="Arial" w:cs="Arial"/>
                 <w:b/>
               </w:rPr>
-              <w:t>SAÍDA</w:t>
-            </w:r>
-            <w:r>
-              <w:rPr>
-                <w:rFonts w:ascii="Arial" w:hAnsi="Arial" w:cs="Arial"/>
-                <w:b/>
-              </w:rPr>
-              <w:t xml:space="preserve"> </w:t>
-            </w:r>
-            <w:r>
-              <w:rPr>
-                <w:rFonts w:ascii="Arial" w:hAnsi="Arial" w:cs="Arial"/>
-                <w:b/>
-              </w:rPr>
-              <w:t>ESPERADA</w:t>
+              <w:t>SAÍDA ESPERADA</w:t>
             </w:r>
           </w:p>
         </w:tc>
@@ -3503,7 +3498,7 @@
 </file>
 
 <file path=customXml/itemProps1.xml><?xml version="1.0" encoding="utf-8"?>
-<ds:datastoreItem xmlns:ds="http://schemas.openxmlformats.org/officeDocument/2006/customXml" ds:itemID="{A885B9FF-D99B-406D-A23D-A18942B6E9DF}">
+<ds:datastoreItem xmlns:ds="http://schemas.openxmlformats.org/officeDocument/2006/customXml" ds:itemID="{28F96362-A2FF-4B40-985D-8CD164DA1139}">
   <ds:schemaRefs>
     <ds:schemaRef ds:uri="http://schemas.openxmlformats.org/officeDocument/2006/bibliography"/>
   </ds:schemaRefs>

--- a/4.4 Caso de Teste - UC-26 Consultar cliente.docx
+++ b/4.4 Caso de Teste - UC-26 Consultar cliente.docx
@@ -8,70 +8,8 @@
           <w:tab w:val="left" w:pos="2952"/>
         </w:tabs>
       </w:pPr>
-      <w:r>
-        <w:rPr>
-          <w:rFonts w:ascii="Arial" w:hAnsi="Arial" w:cs="Arial"/>
-          <w:b/>
-          <w:bCs/>
-          <w:noProof/>
-          <w:lang w:eastAsia="pt-BR"/>
-        </w:rPr>
-        <w:drawing>
-          <wp:inline distT="0" distB="0" distL="0" distR="0" wp14:anchorId="6C06773D" wp14:editId="1FEECFCF">
-            <wp:extent cx="5760085" cy="4884171"/>
-            <wp:effectExtent l="0" t="0" r="0" b="0"/>
-            <wp:docPr id="2" name="Imagem 2" descr="C:\Users\Felipe\Documents\Documentos-TCC-Projeto\Arquivos\4.3 Casos de Uso\Caso de Uso 26\prototipo_26.png"/>
-            <wp:cNvGraphicFramePr>
-              <a:graphicFrameLocks xmlns:a="http://schemas.openxmlformats.org/drawingml/2006/main" noChangeAspect="1"/>
-            </wp:cNvGraphicFramePr>
-            <a:graphic xmlns:a="http://schemas.openxmlformats.org/drawingml/2006/main">
-              <a:graphicData uri="http://schemas.openxmlformats.org/drawingml/2006/picture">
-                <pic:pic xmlns:pic="http://schemas.openxmlformats.org/drawingml/2006/picture">
-                  <pic:nvPicPr>
-                    <pic:cNvPr id="0" name="Picture 2" descr="C:\Users\Felipe\Documents\Documentos-TCC-Projeto\Arquivos\4.3 Casos de Uso\Caso de Uso 26\prototipo_26.png"/>
-                    <pic:cNvPicPr>
-                      <a:picLocks noChangeAspect="1" noChangeArrowheads="1"/>
-                    </pic:cNvPicPr>
-                  </pic:nvPicPr>
-                  <pic:blipFill>
-                    <a:blip r:embed="rId9">
-                      <a:extLst>
-                        <a:ext uri="{28A0092B-C50C-407E-A947-70E740481C1C}">
-                          <a14:useLocalDpi xmlns:a14="http://schemas.microsoft.com/office/drawing/2010/main" val="0"/>
-                        </a:ext>
-                      </a:extLst>
-                    </a:blip>
-                    <a:srcRect/>
-                    <a:stretch>
-                      <a:fillRect/>
-                    </a:stretch>
-                  </pic:blipFill>
-                  <pic:spPr bwMode="auto">
-                    <a:xfrm>
-                      <a:off x="0" y="0"/>
-                      <a:ext cx="5760085" cy="4884171"/>
-                    </a:xfrm>
-                    <a:prstGeom prst="rect">
-                      <a:avLst/>
-                    </a:prstGeom>
-                    <a:noFill/>
-                    <a:ln>
-                      <a:noFill/>
-                    </a:ln>
-                  </pic:spPr>
-                </pic:pic>
-              </a:graphicData>
-            </a:graphic>
-          </wp:inline>
-        </w:drawing>
-      </w:r>
-    </w:p>
-    <w:p>
-      <w:pPr>
-        <w:tabs>
-          <w:tab w:val="left" w:pos="2952"/>
-        </w:tabs>
-      </w:pPr>
+      <w:bookmarkStart w:id="0" w:name="_GoBack"/>
+      <w:bookmarkEnd w:id="0"/>
     </w:p>
     <w:tbl>
       <w:tblPr>
@@ -351,8 +289,6 @@
                 <w:b/>
               </w:rPr>
             </w:pPr>
-            <w:bookmarkStart w:id="0" w:name="_GoBack"/>
-            <w:bookmarkEnd w:id="0"/>
             <w:r>
               <w:rPr>
                 <w:rFonts w:ascii="Arial" w:hAnsi="Arial" w:cs="Arial"/>
@@ -846,7 +782,6 @@
                 <w:rFonts w:ascii="Arial" w:hAnsi="Arial" w:cs="Arial"/>
                 <w:b/>
               </w:rPr>
-              <w:lastRenderedPageBreak/>
               <w:t>TESTE No.</w:t>
             </w:r>
           </w:p>
@@ -1896,8 +1831,8 @@
     </w:tbl>
     <w:p/>
     <w:sectPr>
-      <w:headerReference w:type="default" r:id="rId10"/>
-      <w:footerReference w:type="default" r:id="rId11"/>
+      <w:headerReference w:type="default" r:id="rId9"/>
+      <w:footerReference w:type="default" r:id="rId10"/>
       <w:pgSz w:w="11906" w:h="16838"/>
       <w:pgMar w:top="1134" w:right="1134" w:bottom="1134" w:left="1701" w:header="709" w:footer="709" w:gutter="0"/>
       <w:cols w:space="708"/>
@@ -3498,7 +3433,7 @@
 </file>
 
 <file path=customXml/itemProps1.xml><?xml version="1.0" encoding="utf-8"?>
-<ds:datastoreItem xmlns:ds="http://schemas.openxmlformats.org/officeDocument/2006/customXml" ds:itemID="{28F96362-A2FF-4B40-985D-8CD164DA1139}">
+<ds:datastoreItem xmlns:ds="http://schemas.openxmlformats.org/officeDocument/2006/customXml" ds:itemID="{D9DFC5A9-BEFB-4614-BF8C-DA28A42DBF3C}">
   <ds:schemaRefs>
     <ds:schemaRef ds:uri="http://schemas.openxmlformats.org/officeDocument/2006/bibliography"/>
   </ds:schemaRefs>

--- a/4.4 Caso de Teste - UC-26 Consultar cliente.docx
+++ b/4.4 Caso de Teste - UC-26 Consultar cliente.docx
@@ -2,15 +2,6 @@
 <file path=word/document.xml><?xml version="1.0" encoding="utf-8"?>
 <w:document xmlns:wpc="http://schemas.microsoft.com/office/word/2010/wordprocessingCanvas" xmlns:mc="http://schemas.openxmlformats.org/markup-compatibility/2006" xmlns:o="urn:schemas-microsoft-com:office:office" xmlns:r="http://schemas.openxmlformats.org/officeDocument/2006/relationships" xmlns:m="http://schemas.openxmlformats.org/officeDocument/2006/math" xmlns:v="urn:schemas-microsoft-com:vml" xmlns:wp14="http://schemas.microsoft.com/office/word/2010/wordprocessingDrawing" xmlns:wp="http://schemas.openxmlformats.org/drawingml/2006/wordprocessingDrawing" xmlns:w10="urn:schemas-microsoft-com:office:word" xmlns:w="http://schemas.openxmlformats.org/wordprocessingml/2006/main" xmlns:w14="http://schemas.microsoft.com/office/word/2010/wordml" xmlns:wpg="http://schemas.microsoft.com/office/word/2010/wordprocessingGroup" xmlns:wpi="http://schemas.microsoft.com/office/word/2010/wordprocessingInk" xmlns:wne="http://schemas.microsoft.com/office/word/2006/wordml" xmlns:wps="http://schemas.microsoft.com/office/word/2010/wordprocessingShape" mc:Ignorable="w14 wp14">
   <w:body>
-    <w:p>
-      <w:pPr>
-        <w:tabs>
-          <w:tab w:val="left" w:pos="2952"/>
-        </w:tabs>
-      </w:pPr>
-      <w:bookmarkStart w:id="0" w:name="_GoBack"/>
-      <w:bookmarkEnd w:id="0"/>
-    </w:p>
     <w:tbl>
       <w:tblPr>
         <w:tblW w:w="9640" w:type="dxa"/>
@@ -140,6 +131,15 @@
                 <w:rFonts w:ascii="Arial" w:hAnsi="Arial" w:cs="Arial"/>
                 <w:b/>
               </w:rPr>
+              <w:t xml:space="preserve">VALIDAR O RETORNO DA </w:t>
+            </w:r>
+            <w:bookmarkStart w:id="0" w:name="_GoBack"/>
+            <w:bookmarkEnd w:id="0"/>
+            <w:r>
+              <w:rPr>
+                <w:rFonts w:ascii="Arial" w:hAnsi="Arial" w:cs="Arial"/>
+                <w:b/>
+              </w:rPr>
               <w:t>CONSULTA DE CLIENTES</w:t>
             </w:r>
           </w:p>
@@ -218,6 +218,7 @@
               <w:bottom w:val="single" w:sz="4" w:space="0" w:color="auto"/>
             </w:tcBorders>
             <w:shd w:val="clear" w:color="auto" w:fill="BFBFBF" w:themeFill="background1" w:themeFillShade="BF"/>
+            <w:vAlign w:val="center"/>
           </w:tcPr>
           <w:p>
             <w:pPr>
@@ -253,6 +254,7 @@
               <w:bottom w:val="single" w:sz="4" w:space="0" w:color="auto"/>
             </w:tcBorders>
             <w:shd w:val="clear" w:color="auto" w:fill="BFBFBF" w:themeFill="background1" w:themeFillShade="BF"/>
+            <w:vAlign w:val="center"/>
           </w:tcPr>
           <w:p>
             <w:pPr>
@@ -279,6 +281,7 @@
               <w:bottom w:val="single" w:sz="4" w:space="0" w:color="auto"/>
             </w:tcBorders>
             <w:shd w:val="clear" w:color="auto" w:fill="BFBFBF" w:themeFill="background1" w:themeFillShade="BF"/>
+            <w:vAlign w:val="center"/>
           </w:tcPr>
           <w:p>
             <w:pPr>
@@ -295,6 +298,288 @@
                 <w:b/>
               </w:rPr>
               <w:t>ENTRADA 3</w:t>
+            </w:r>
+          </w:p>
+        </w:tc>
+      </w:tr>
+      <w:tr>
+        <w:trPr>
+          <w:trHeight w:val="459"/>
+        </w:trPr>
+        <w:tc>
+          <w:tcPr>
+            <w:tcW w:w="3119" w:type="dxa"/>
+            <w:gridSpan w:val="2"/>
+            <w:shd w:val="clear" w:color="auto" w:fill="auto"/>
+            <w:vAlign w:val="center"/>
+          </w:tcPr>
+          <w:p>
+            <w:pPr>
+              <w:spacing w:after="0" w:line="240" w:lineRule="auto"/>
+              <w:jc w:val="center"/>
+              <w:rPr>
+                <w:rFonts w:ascii="Arial" w:hAnsi="Arial" w:cs="Arial"/>
+                <w:b/>
+                <w:bCs/>
+              </w:rPr>
+            </w:pPr>
+            <w:r>
+              <w:rPr>
+                <w:rFonts w:ascii="Arial" w:hAnsi="Arial" w:cs="Arial"/>
+                <w:b/>
+                <w:bCs/>
+              </w:rPr>
+              <w:t>CÓDIGO</w:t>
+            </w:r>
+          </w:p>
+        </w:tc>
+        <w:tc>
+          <w:tcPr>
+            <w:tcW w:w="3119" w:type="dxa"/>
+            <w:shd w:val="clear" w:color="auto" w:fill="auto"/>
+            <w:vAlign w:val="center"/>
+          </w:tcPr>
+          <w:p>
+            <w:pPr>
+              <w:spacing w:after="0" w:line="240" w:lineRule="auto"/>
+              <w:jc w:val="center"/>
+              <w:rPr>
+                <w:rFonts w:ascii="Arial" w:hAnsi="Arial" w:cs="Arial"/>
+                <w:b/>
+                <w:bCs/>
+              </w:rPr>
+            </w:pPr>
+            <w:r>
+              <w:rPr>
+                <w:rFonts w:ascii="Arial" w:hAnsi="Arial" w:cs="Arial"/>
+                <w:b/>
+                <w:bCs/>
+              </w:rPr>
+              <w:t>FÍSICA/JURÍDICA</w:t>
+            </w:r>
+          </w:p>
+        </w:tc>
+        <w:tc>
+          <w:tcPr>
+            <w:tcW w:w="3402" w:type="dxa"/>
+            <w:shd w:val="clear" w:color="auto" w:fill="auto"/>
+            <w:vAlign w:val="center"/>
+          </w:tcPr>
+          <w:p>
+            <w:pPr>
+              <w:spacing w:after="0" w:line="240" w:lineRule="auto"/>
+              <w:jc w:val="center"/>
+              <w:rPr>
+                <w:rFonts w:ascii="Arial" w:hAnsi="Arial" w:cs="Arial"/>
+                <w:b/>
+                <w:bCs/>
+              </w:rPr>
+            </w:pPr>
+            <w:r>
+              <w:rPr>
+                <w:rFonts w:ascii="Arial" w:hAnsi="Arial" w:cs="Arial"/>
+                <w:b/>
+                <w:bCs/>
+              </w:rPr>
+              <w:t>CPF/CNPJ</w:t>
+            </w:r>
+          </w:p>
+        </w:tc>
+      </w:tr>
+      <w:tr>
+        <w:trPr>
+          <w:trHeight w:val="399"/>
+        </w:trPr>
+        <w:tc>
+          <w:tcPr>
+            <w:tcW w:w="3119" w:type="dxa"/>
+            <w:gridSpan w:val="2"/>
+            <w:shd w:val="clear" w:color="auto" w:fill="BFBFBF" w:themeFill="background1" w:themeFillShade="BF"/>
+            <w:vAlign w:val="center"/>
+          </w:tcPr>
+          <w:p>
+            <w:pPr>
+              <w:spacing w:after="0" w:line="240" w:lineRule="auto"/>
+              <w:jc w:val="center"/>
+              <w:rPr>
+                <w:rFonts w:ascii="Arial" w:hAnsi="Arial" w:cs="Arial"/>
+                <w:b/>
+                <w:bCs/>
+              </w:rPr>
+            </w:pPr>
+            <w:r>
+              <w:rPr>
+                <w:rFonts w:ascii="Arial" w:hAnsi="Arial" w:cs="Arial"/>
+                <w:b/>
+                <w:bCs/>
+              </w:rPr>
+              <w:t xml:space="preserve">ENTRADA </w:t>
+            </w:r>
+            <w:proofErr w:type="gramStart"/>
+            <w:r>
+              <w:rPr>
+                <w:rFonts w:ascii="Arial" w:hAnsi="Arial" w:cs="Arial"/>
+                <w:b/>
+                <w:bCs/>
+              </w:rPr>
+              <w:t>4</w:t>
+            </w:r>
+            <w:proofErr w:type="gramEnd"/>
+          </w:p>
+        </w:tc>
+        <w:tc>
+          <w:tcPr>
+            <w:tcW w:w="3119" w:type="dxa"/>
+            <w:shd w:val="clear" w:color="auto" w:fill="BFBFBF" w:themeFill="background1" w:themeFillShade="BF"/>
+            <w:vAlign w:val="center"/>
+          </w:tcPr>
+          <w:p>
+            <w:pPr>
+              <w:spacing w:after="0" w:line="240" w:lineRule="auto"/>
+              <w:jc w:val="center"/>
+              <w:rPr>
+                <w:rFonts w:ascii="Arial" w:hAnsi="Arial" w:cs="Arial"/>
+                <w:b/>
+                <w:bCs/>
+              </w:rPr>
+            </w:pPr>
+            <w:r>
+              <w:rPr>
+                <w:rFonts w:ascii="Arial" w:hAnsi="Arial" w:cs="Arial"/>
+                <w:b/>
+                <w:bCs/>
+              </w:rPr>
+              <w:t xml:space="preserve">ENTRADA </w:t>
+            </w:r>
+            <w:proofErr w:type="gramStart"/>
+            <w:r>
+              <w:rPr>
+                <w:rFonts w:ascii="Arial" w:hAnsi="Arial" w:cs="Arial"/>
+                <w:b/>
+                <w:bCs/>
+              </w:rPr>
+              <w:t>5</w:t>
+            </w:r>
+            <w:proofErr w:type="gramEnd"/>
+          </w:p>
+        </w:tc>
+        <w:tc>
+          <w:tcPr>
+            <w:tcW w:w="3402" w:type="dxa"/>
+            <w:shd w:val="clear" w:color="auto" w:fill="BFBFBF" w:themeFill="background1" w:themeFillShade="BF"/>
+            <w:vAlign w:val="center"/>
+          </w:tcPr>
+          <w:p>
+            <w:pPr>
+              <w:spacing w:after="0" w:line="240" w:lineRule="auto"/>
+              <w:jc w:val="center"/>
+              <w:rPr>
+                <w:rFonts w:ascii="Arial" w:hAnsi="Arial" w:cs="Arial"/>
+                <w:b/>
+                <w:bCs/>
+              </w:rPr>
+            </w:pPr>
+            <w:r>
+              <w:rPr>
+                <w:rFonts w:ascii="Arial" w:hAnsi="Arial" w:cs="Arial"/>
+                <w:b/>
+                <w:bCs/>
+              </w:rPr>
+              <w:t xml:space="preserve">ENTRADA </w:t>
+            </w:r>
+            <w:proofErr w:type="gramStart"/>
+            <w:r>
+              <w:rPr>
+                <w:rFonts w:ascii="Arial" w:hAnsi="Arial" w:cs="Arial"/>
+                <w:b/>
+                <w:bCs/>
+              </w:rPr>
+              <w:t>6</w:t>
+            </w:r>
+            <w:proofErr w:type="gramEnd"/>
+          </w:p>
+        </w:tc>
+      </w:tr>
+      <w:tr>
+        <w:trPr>
+          <w:trHeight w:val="443"/>
+        </w:trPr>
+        <w:tc>
+          <w:tcPr>
+            <w:tcW w:w="3119" w:type="dxa"/>
+            <w:gridSpan w:val="2"/>
+            <w:shd w:val="clear" w:color="auto" w:fill="FFFFFF" w:themeFill="background1"/>
+            <w:vAlign w:val="center"/>
+          </w:tcPr>
+          <w:p>
+            <w:pPr>
+              <w:spacing w:after="0" w:line="240" w:lineRule="auto"/>
+              <w:jc w:val="center"/>
+              <w:rPr>
+                <w:rFonts w:ascii="Arial" w:hAnsi="Arial" w:cs="Arial"/>
+                <w:b/>
+                <w:bCs/>
+              </w:rPr>
+            </w:pPr>
+            <w:r>
+              <w:rPr>
+                <w:rFonts w:ascii="Arial" w:hAnsi="Arial" w:cs="Arial"/>
+                <w:b/>
+                <w:bCs/>
+              </w:rPr>
+              <w:t>NOME FANTASIA</w:t>
+            </w:r>
+          </w:p>
+        </w:tc>
+        <w:tc>
+          <w:tcPr>
+            <w:tcW w:w="3119" w:type="dxa"/>
+            <w:shd w:val="clear" w:color="auto" w:fill="FFFFFF" w:themeFill="background1"/>
+            <w:vAlign w:val="center"/>
+          </w:tcPr>
+          <w:p>
+            <w:pPr>
+              <w:spacing w:after="0" w:line="240" w:lineRule="auto"/>
+              <w:jc w:val="center"/>
+              <w:rPr>
+                <w:rFonts w:ascii="Arial" w:hAnsi="Arial" w:cs="Arial"/>
+                <w:b/>
+                <w:bCs/>
+              </w:rPr>
+            </w:pPr>
+            <w:r>
+              <w:rPr>
+                <w:rFonts w:ascii="Arial" w:hAnsi="Arial" w:cs="Arial"/>
+                <w:b/>
+                <w:bCs/>
+              </w:rPr>
+              <w:t>STATUS</w:t>
+            </w:r>
+          </w:p>
+        </w:tc>
+        <w:tc>
+          <w:tcPr>
+            <w:tcW w:w="3402" w:type="dxa"/>
+            <w:shd w:val="clear" w:color="auto" w:fill="FFFFFF" w:themeFill="background1"/>
+            <w:vAlign w:val="center"/>
+          </w:tcPr>
+          <w:p>
+            <w:pPr>
+              <w:spacing w:after="0" w:line="240" w:lineRule="auto"/>
+              <w:jc w:val="center"/>
+              <w:rPr>
+                <w:rFonts w:ascii="Arial" w:hAnsi="Arial" w:cs="Arial"/>
+                <w:b/>
+                <w:bCs/>
+              </w:rPr>
+            </w:pPr>
+            <w:r>
+              <w:rPr>
+                <w:rFonts w:ascii="Arial" w:hAnsi="Arial" w:cs="Arial"/>
+                <w:b/>
+                <w:bCs/>
+              </w:rPr>
+              <w:t>E-MAIL</w:t>
             </w:r>
           </w:p>
         </w:tc>
@@ -305,282 +590,10 @@
         </w:trPr>
         <w:tc>
           <w:tcPr>
-            <w:tcW w:w="3119" w:type="dxa"/>
-            <w:gridSpan w:val="2"/>
-            <w:shd w:val="clear" w:color="auto" w:fill="auto"/>
-          </w:tcPr>
-          <w:p>
-            <w:pPr>
-              <w:spacing w:after="0" w:line="240" w:lineRule="auto"/>
-              <w:jc w:val="center"/>
-              <w:rPr>
-                <w:rFonts w:ascii="Arial" w:hAnsi="Arial" w:cs="Arial"/>
-                <w:b/>
-                <w:bCs/>
-              </w:rPr>
-            </w:pPr>
-            <w:r>
-              <w:rPr>
-                <w:rFonts w:ascii="Arial" w:hAnsi="Arial" w:cs="Arial"/>
-                <w:b/>
-                <w:bCs/>
-              </w:rPr>
-              <w:t>CÓDIGO</w:t>
-            </w:r>
-          </w:p>
-        </w:tc>
-        <w:tc>
-          <w:tcPr>
-            <w:tcW w:w="3119" w:type="dxa"/>
-            <w:shd w:val="clear" w:color="auto" w:fill="auto"/>
-          </w:tcPr>
-          <w:p>
-            <w:pPr>
-              <w:spacing w:after="0" w:line="240" w:lineRule="auto"/>
-              <w:jc w:val="center"/>
-              <w:rPr>
-                <w:rFonts w:ascii="Arial" w:hAnsi="Arial" w:cs="Arial"/>
-                <w:b/>
-                <w:bCs/>
-              </w:rPr>
-            </w:pPr>
-            <w:r>
-              <w:rPr>
-                <w:rFonts w:ascii="Arial" w:hAnsi="Arial" w:cs="Arial"/>
-                <w:b/>
-                <w:bCs/>
-              </w:rPr>
-              <w:t>TIPO PESSOA</w:t>
-            </w:r>
-          </w:p>
-        </w:tc>
-        <w:tc>
-          <w:tcPr>
-            <w:tcW w:w="3402" w:type="dxa"/>
-            <w:shd w:val="clear" w:color="auto" w:fill="auto"/>
-          </w:tcPr>
-          <w:p>
-            <w:pPr>
-              <w:spacing w:after="0" w:line="240" w:lineRule="auto"/>
-              <w:jc w:val="center"/>
-              <w:rPr>
-                <w:rFonts w:ascii="Arial" w:hAnsi="Arial" w:cs="Arial"/>
-                <w:b/>
-                <w:bCs/>
-              </w:rPr>
-            </w:pPr>
-            <w:r>
-              <w:rPr>
-                <w:rFonts w:ascii="Arial" w:hAnsi="Arial" w:cs="Arial"/>
-                <w:b/>
-                <w:bCs/>
-              </w:rPr>
-              <w:t>CPF/CNPJ</w:t>
-            </w:r>
-          </w:p>
-        </w:tc>
-      </w:tr>
-      <w:tr>
-        <w:trPr>
-          <w:trHeight w:val="399"/>
-        </w:trPr>
-        <w:tc>
-          <w:tcPr>
-            <w:tcW w:w="3119" w:type="dxa"/>
-            <w:gridSpan w:val="2"/>
-            <w:shd w:val="clear" w:color="auto" w:fill="BFBFBF" w:themeFill="background1" w:themeFillShade="BF"/>
-          </w:tcPr>
-          <w:p>
-            <w:pPr>
-              <w:spacing w:after="0" w:line="240" w:lineRule="auto"/>
-              <w:jc w:val="center"/>
-              <w:rPr>
-                <w:rFonts w:ascii="Arial" w:hAnsi="Arial" w:cs="Arial"/>
-                <w:b/>
-                <w:bCs/>
-              </w:rPr>
-            </w:pPr>
-            <w:r>
-              <w:rPr>
-                <w:rFonts w:ascii="Arial" w:hAnsi="Arial" w:cs="Arial"/>
-                <w:b/>
-                <w:bCs/>
-              </w:rPr>
-              <w:t xml:space="preserve">ENTRADA </w:t>
-            </w:r>
-            <w:proofErr w:type="gramStart"/>
-            <w:r>
-              <w:rPr>
-                <w:rFonts w:ascii="Arial" w:hAnsi="Arial" w:cs="Arial"/>
-                <w:b/>
-                <w:bCs/>
-              </w:rPr>
-              <w:t>4</w:t>
-            </w:r>
-            <w:proofErr w:type="gramEnd"/>
-          </w:p>
-        </w:tc>
-        <w:tc>
-          <w:tcPr>
-            <w:tcW w:w="3119" w:type="dxa"/>
-            <w:shd w:val="clear" w:color="auto" w:fill="BFBFBF" w:themeFill="background1" w:themeFillShade="BF"/>
-          </w:tcPr>
-          <w:p>
-            <w:pPr>
-              <w:spacing w:after="0" w:line="240" w:lineRule="auto"/>
-              <w:jc w:val="center"/>
-              <w:rPr>
-                <w:rFonts w:ascii="Arial" w:hAnsi="Arial" w:cs="Arial"/>
-                <w:b/>
-                <w:bCs/>
-              </w:rPr>
-            </w:pPr>
-            <w:r>
-              <w:rPr>
-                <w:rFonts w:ascii="Arial" w:hAnsi="Arial" w:cs="Arial"/>
-                <w:b/>
-                <w:bCs/>
-              </w:rPr>
-              <w:t xml:space="preserve">ENTRADA </w:t>
-            </w:r>
-            <w:proofErr w:type="gramStart"/>
-            <w:r>
-              <w:rPr>
-                <w:rFonts w:ascii="Arial" w:hAnsi="Arial" w:cs="Arial"/>
-                <w:b/>
-                <w:bCs/>
-              </w:rPr>
-              <w:t>5</w:t>
-            </w:r>
-            <w:proofErr w:type="gramEnd"/>
-          </w:p>
-        </w:tc>
-        <w:tc>
-          <w:tcPr>
-            <w:tcW w:w="3402" w:type="dxa"/>
-            <w:shd w:val="clear" w:color="auto" w:fill="BFBFBF" w:themeFill="background1" w:themeFillShade="BF"/>
-          </w:tcPr>
-          <w:p>
-            <w:pPr>
-              <w:spacing w:after="0" w:line="240" w:lineRule="auto"/>
-              <w:jc w:val="center"/>
-              <w:rPr>
-                <w:rFonts w:ascii="Arial" w:hAnsi="Arial" w:cs="Arial"/>
-                <w:b/>
-                <w:bCs/>
-              </w:rPr>
-            </w:pPr>
-            <w:r>
-              <w:rPr>
-                <w:rFonts w:ascii="Arial" w:hAnsi="Arial" w:cs="Arial"/>
-                <w:b/>
-                <w:bCs/>
-              </w:rPr>
-              <w:t xml:space="preserve">ENTRADA </w:t>
-            </w:r>
-            <w:proofErr w:type="gramStart"/>
-            <w:r>
-              <w:rPr>
-                <w:rFonts w:ascii="Arial" w:hAnsi="Arial" w:cs="Arial"/>
-                <w:b/>
-                <w:bCs/>
-              </w:rPr>
-              <w:t>6</w:t>
-            </w:r>
-            <w:proofErr w:type="gramEnd"/>
-          </w:p>
-        </w:tc>
-      </w:tr>
-      <w:tr>
-        <w:trPr>
-          <w:trHeight w:val="189"/>
-        </w:trPr>
-        <w:tc>
-          <w:tcPr>
-            <w:tcW w:w="3119" w:type="dxa"/>
-            <w:gridSpan w:val="2"/>
-            <w:shd w:val="clear" w:color="auto" w:fill="FFFFFF" w:themeFill="background1"/>
-          </w:tcPr>
-          <w:p>
-            <w:pPr>
-              <w:spacing w:after="0" w:line="240" w:lineRule="auto"/>
-              <w:jc w:val="center"/>
-              <w:rPr>
-                <w:rFonts w:ascii="Arial" w:hAnsi="Arial" w:cs="Arial"/>
-                <w:b/>
-                <w:bCs/>
-              </w:rPr>
-            </w:pPr>
-            <w:r>
-              <w:rPr>
-                <w:rFonts w:ascii="Arial" w:hAnsi="Arial" w:cs="Arial"/>
-                <w:b/>
-                <w:bCs/>
-              </w:rPr>
-              <w:t>RAZÃO SOCIAL</w:t>
-            </w:r>
-          </w:p>
-        </w:tc>
-        <w:tc>
-          <w:tcPr>
-            <w:tcW w:w="3119" w:type="dxa"/>
-            <w:shd w:val="clear" w:color="auto" w:fill="FFFFFF" w:themeFill="background1"/>
-          </w:tcPr>
-          <w:p>
-            <w:pPr>
-              <w:spacing w:after="0" w:line="240" w:lineRule="auto"/>
-              <w:jc w:val="center"/>
-              <w:rPr>
-                <w:rFonts w:ascii="Arial" w:hAnsi="Arial" w:cs="Arial"/>
-                <w:b/>
-                <w:bCs/>
-              </w:rPr>
-            </w:pPr>
-            <w:r>
-              <w:rPr>
-                <w:rFonts w:ascii="Arial" w:hAnsi="Arial" w:cs="Arial"/>
-                <w:b/>
-                <w:bCs/>
-              </w:rPr>
-              <w:t>STATUS</w:t>
-            </w:r>
-          </w:p>
-        </w:tc>
-        <w:tc>
-          <w:tcPr>
-            <w:tcW w:w="3402" w:type="dxa"/>
-            <w:shd w:val="clear" w:color="auto" w:fill="FFFFFF" w:themeFill="background1"/>
-          </w:tcPr>
-          <w:p>
-            <w:pPr>
-              <w:spacing w:after="0" w:line="240" w:lineRule="auto"/>
-              <w:jc w:val="center"/>
-              <w:rPr>
-                <w:rFonts w:ascii="Arial" w:hAnsi="Arial" w:cs="Arial"/>
-                <w:b/>
-                <w:bCs/>
-              </w:rPr>
-            </w:pPr>
-            <w:r>
-              <w:rPr>
-                <w:rFonts w:ascii="Arial" w:hAnsi="Arial" w:cs="Arial"/>
-                <w:b/>
-                <w:bCs/>
-              </w:rPr>
-              <w:t>E-MAIL</w:t>
-            </w:r>
-          </w:p>
-        </w:tc>
-      </w:tr>
-      <w:tr>
-        <w:trPr>
-          <w:trHeight w:val="189"/>
-        </w:trPr>
-        <w:tc>
-          <w:tcPr>
             <w:tcW w:w="9640" w:type="dxa"/>
             <w:gridSpan w:val="4"/>
             <w:shd w:val="clear" w:color="auto" w:fill="BFBFBF" w:themeFill="background1" w:themeFillShade="BF"/>
+            <w:vAlign w:val="center"/>
           </w:tcPr>
           <w:p>
             <w:pPr>
@@ -626,6 +639,22 @@
                 <w:bCs/>
               </w:rPr>
             </w:pPr>
+            <w:r>
+              <w:rPr>
+                <w:rFonts w:ascii="Arial" w:hAnsi="Arial" w:cs="Arial"/>
+                <w:b/>
+                <w:bCs/>
+              </w:rPr>
+              <w:t>SISTEMA REALIZA A LISTAGEM DE CLIENTES</w:t>
+            </w:r>
+            <w:r>
+              <w:rPr>
+                <w:rFonts w:ascii="Arial" w:hAnsi="Arial" w:cs="Arial"/>
+                <w:b/>
+                <w:bCs/>
+              </w:rPr>
+              <w:t xml:space="preserve"> DE ACORDO COM OS FILTROS INFORMADOS</w:t>
+            </w:r>
           </w:p>
           <w:p>
             <w:pPr>
@@ -642,32 +671,6 @@
                 <w:b/>
                 <w:bCs/>
               </w:rPr>
-              <w:t>SISTEMA REALIZA A LISTAGEM DE CLIENTES</w:t>
-            </w:r>
-            <w:r>
-              <w:rPr>
-                <w:rFonts w:ascii="Arial" w:hAnsi="Arial" w:cs="Arial"/>
-                <w:b/>
-                <w:bCs/>
-              </w:rPr>
-              <w:t xml:space="preserve"> DE ACORDO COM OS FILTROS INFORMADOS</w:t>
-            </w:r>
-          </w:p>
-          <w:p>
-            <w:pPr>
-              <w:spacing w:after="0" w:line="240" w:lineRule="auto"/>
-              <w:rPr>
-                <w:rFonts w:ascii="Arial" w:hAnsi="Arial" w:cs="Arial"/>
-                <w:b/>
-                <w:bCs/>
-              </w:rPr>
-            </w:pPr>
-            <w:r>
-              <w:rPr>
-                <w:rFonts w:ascii="Arial" w:hAnsi="Arial" w:cs="Arial"/>
-                <w:b/>
-                <w:bCs/>
-              </w:rPr>
               <w:t>S</w:t>
             </w:r>
             <w:r>
@@ -686,41 +689,10 @@
               </w:rPr>
               <w:t>LISTA TODOS OS CLIENTES</w:t>
             </w:r>
-          </w:p>
-          <w:p>
-            <w:pPr>
-              <w:spacing w:after="0" w:line="240" w:lineRule="auto"/>
-              <w:rPr>
-                <w:rFonts w:ascii="Arial" w:hAnsi="Arial" w:cs="Arial"/>
-                <w:b/>
-                <w:bCs/>
-              </w:rPr>
-            </w:pPr>
           </w:p>
         </w:tc>
       </w:tr>
     </w:tbl>
-    <w:p>
-      <w:pPr>
-        <w:rPr>
-          <w:sz w:val="6"/>
-        </w:rPr>
-      </w:pPr>
-    </w:p>
-    <w:p>
-      <w:pPr>
-        <w:rPr>
-          <w:sz w:val="6"/>
-        </w:rPr>
-      </w:pPr>
-    </w:p>
-    <w:p>
-      <w:pPr>
-        <w:rPr>
-          <w:sz w:val="6"/>
-        </w:rPr>
-      </w:pPr>
-    </w:p>
     <w:p>
       <w:pPr>
         <w:rPr>
@@ -750,12 +722,11 @@
       <w:tblGrid>
         <w:gridCol w:w="851"/>
         <w:gridCol w:w="851"/>
-        <w:gridCol w:w="1134"/>
-        <w:gridCol w:w="1275"/>
+        <w:gridCol w:w="992"/>
+        <w:gridCol w:w="1417"/>
         <w:gridCol w:w="993"/>
         <w:gridCol w:w="1059"/>
-        <w:gridCol w:w="1067"/>
-        <w:gridCol w:w="567"/>
+        <w:gridCol w:w="1634"/>
         <w:gridCol w:w="1417"/>
       </w:tblGrid>
       <w:tr>
@@ -775,12 +746,16 @@
               <w:rPr>
                 <w:rFonts w:ascii="Arial" w:hAnsi="Arial" w:cs="Arial"/>
                 <w:b/>
-              </w:rPr>
-            </w:pPr>
-            <w:r>
-              <w:rPr>
-                <w:rFonts w:ascii="Arial" w:hAnsi="Arial" w:cs="Arial"/>
-                <w:b/>
+                <w:sz w:val="20"/>
+                <w:szCs w:val="20"/>
+              </w:rPr>
+            </w:pPr>
+            <w:r>
+              <w:rPr>
+                <w:rFonts w:ascii="Arial" w:hAnsi="Arial" w:cs="Arial"/>
+                <w:b/>
+                <w:sz w:val="20"/>
+                <w:szCs w:val="20"/>
               </w:rPr>
               <w:t>TESTE No.</w:t>
             </w:r>
@@ -802,12 +777,16 @@
               <w:rPr>
                 <w:rFonts w:ascii="Arial" w:hAnsi="Arial" w:cs="Arial"/>
                 <w:b/>
-              </w:rPr>
-            </w:pPr>
-            <w:r>
-              <w:rPr>
-                <w:rFonts w:ascii="Arial" w:hAnsi="Arial" w:cs="Arial"/>
-                <w:b/>
+                <w:sz w:val="20"/>
+                <w:szCs w:val="20"/>
+              </w:rPr>
+            </w:pPr>
+            <w:r>
+              <w:rPr>
+                <w:rFonts w:ascii="Arial" w:hAnsi="Arial" w:cs="Arial"/>
+                <w:b/>
+                <w:sz w:val="20"/>
+                <w:szCs w:val="20"/>
               </w:rPr>
               <w:t>CÓD.</w:t>
             </w:r>
@@ -815,7 +794,7 @@
         </w:tc>
         <w:tc>
           <w:tcPr>
-            <w:tcW w:w="1134" w:type="dxa"/>
+            <w:tcW w:w="992" w:type="dxa"/>
             <w:tcBorders>
               <w:bottom w:val="single" w:sz="4" w:space="0" w:color="auto"/>
             </w:tcBorders>
@@ -829,20 +808,48 @@
               <w:rPr>
                 <w:rFonts w:ascii="Arial" w:hAnsi="Arial" w:cs="Arial"/>
                 <w:b/>
-              </w:rPr>
-            </w:pPr>
-            <w:r>
-              <w:rPr>
-                <w:rFonts w:ascii="Arial" w:hAnsi="Arial" w:cs="Arial"/>
-                <w:b/>
-              </w:rPr>
-              <w:t>TIPO PESSOA</w:t>
-            </w:r>
-          </w:p>
-        </w:tc>
-        <w:tc>
-          <w:tcPr>
-            <w:tcW w:w="1275" w:type="dxa"/>
+                <w:bCs/>
+                <w:sz w:val="18"/>
+                <w:szCs w:val="18"/>
+              </w:rPr>
+            </w:pPr>
+            <w:r>
+              <w:rPr>
+                <w:rFonts w:ascii="Arial" w:hAnsi="Arial" w:cs="Arial"/>
+                <w:b/>
+                <w:bCs/>
+                <w:sz w:val="18"/>
+                <w:szCs w:val="18"/>
+              </w:rPr>
+              <w:t>FÍSICA/</w:t>
+            </w:r>
+          </w:p>
+          <w:p>
+            <w:pPr>
+              <w:pStyle w:val="Cabealho"/>
+              <w:jc w:val="center"/>
+              <w:rPr>
+                <w:rFonts w:ascii="Arial" w:hAnsi="Arial" w:cs="Arial"/>
+                <w:b/>
+                <w:sz w:val="18"/>
+                <w:szCs w:val="18"/>
+              </w:rPr>
+            </w:pPr>
+            <w:r>
+              <w:rPr>
+                <w:rFonts w:ascii="Arial" w:hAnsi="Arial" w:cs="Arial"/>
+                <w:b/>
+                <w:bCs/>
+                <w:sz w:val="18"/>
+                <w:szCs w:val="18"/>
+              </w:rPr>
+              <w:t>JURÍDICA</w:t>
+            </w:r>
+          </w:p>
+        </w:tc>
+        <w:tc>
+          <w:tcPr>
+            <w:tcW w:w="1417" w:type="dxa"/>
             <w:tcBorders>
               <w:bottom w:val="single" w:sz="4" w:space="0" w:color="auto"/>
             </w:tcBorders>
@@ -856,12 +863,16 @@
               <w:rPr>
                 <w:rFonts w:ascii="Arial" w:hAnsi="Arial" w:cs="Arial"/>
                 <w:b/>
-              </w:rPr>
-            </w:pPr>
-            <w:r>
-              <w:rPr>
-                <w:rFonts w:ascii="Arial" w:hAnsi="Arial" w:cs="Arial"/>
-                <w:b/>
+                <w:sz w:val="20"/>
+                <w:szCs w:val="20"/>
+              </w:rPr>
+            </w:pPr>
+            <w:r>
+              <w:rPr>
+                <w:rFonts w:ascii="Arial" w:hAnsi="Arial" w:cs="Arial"/>
+                <w:b/>
+                <w:sz w:val="20"/>
+                <w:szCs w:val="20"/>
               </w:rPr>
               <w:t>CPF/CNPJ</w:t>
             </w:r>
@@ -883,12 +894,16 @@
               <w:rPr>
                 <w:rFonts w:ascii="Arial" w:hAnsi="Arial" w:cs="Arial"/>
                 <w:b/>
-              </w:rPr>
-            </w:pPr>
-            <w:r>
-              <w:rPr>
-                <w:rFonts w:ascii="Arial" w:hAnsi="Arial" w:cs="Arial"/>
-                <w:b/>
+                <w:sz w:val="20"/>
+                <w:szCs w:val="20"/>
+              </w:rPr>
+            </w:pPr>
+            <w:r>
+              <w:rPr>
+                <w:rFonts w:ascii="Arial" w:hAnsi="Arial" w:cs="Arial"/>
+                <w:b/>
+                <w:sz w:val="20"/>
+                <w:szCs w:val="20"/>
               </w:rPr>
               <w:t>RAZÃO SOCIAL</w:t>
             </w:r>
@@ -910,12 +925,16 @@
               <w:rPr>
                 <w:rFonts w:ascii="Arial" w:hAnsi="Arial" w:cs="Arial"/>
                 <w:b/>
-              </w:rPr>
-            </w:pPr>
-            <w:r>
-              <w:rPr>
-                <w:rFonts w:ascii="Arial" w:hAnsi="Arial" w:cs="Arial"/>
-                <w:b/>
+                <w:sz w:val="20"/>
+                <w:szCs w:val="20"/>
+              </w:rPr>
+            </w:pPr>
+            <w:r>
+              <w:rPr>
+                <w:rFonts w:ascii="Arial" w:hAnsi="Arial" w:cs="Arial"/>
+                <w:b/>
+                <w:sz w:val="20"/>
+                <w:szCs w:val="20"/>
               </w:rPr>
               <w:t>STATUS</w:t>
             </w:r>
@@ -924,7 +943,6 @@
         <w:tc>
           <w:tcPr>
             <w:tcW w:w="1634" w:type="dxa"/>
-            <w:gridSpan w:val="2"/>
             <w:tcBorders>
               <w:bottom w:val="single" w:sz="4" w:space="0" w:color="auto"/>
             </w:tcBorders>
@@ -938,12 +956,16 @@
               <w:rPr>
                 <w:rFonts w:ascii="Arial" w:hAnsi="Arial" w:cs="Arial"/>
                 <w:b/>
-              </w:rPr>
-            </w:pPr>
-            <w:r>
-              <w:rPr>
-                <w:rFonts w:ascii="Arial" w:hAnsi="Arial" w:cs="Arial"/>
-                <w:b/>
+                <w:sz w:val="20"/>
+                <w:szCs w:val="20"/>
+              </w:rPr>
+            </w:pPr>
+            <w:r>
+              <w:rPr>
+                <w:rFonts w:ascii="Arial" w:hAnsi="Arial" w:cs="Arial"/>
+                <w:b/>
+                <w:sz w:val="20"/>
+                <w:szCs w:val="20"/>
               </w:rPr>
               <w:t>E-MAIL</w:t>
             </w:r>
@@ -965,12 +987,16 @@
               <w:rPr>
                 <w:rFonts w:ascii="Arial" w:hAnsi="Arial" w:cs="Arial"/>
                 <w:b/>
-              </w:rPr>
-            </w:pPr>
-            <w:r>
-              <w:rPr>
-                <w:rFonts w:ascii="Arial" w:hAnsi="Arial" w:cs="Arial"/>
-                <w:b/>
+                <w:sz w:val="20"/>
+                <w:szCs w:val="20"/>
+              </w:rPr>
+            </w:pPr>
+            <w:r>
+              <w:rPr>
+                <w:rFonts w:ascii="Arial" w:hAnsi="Arial" w:cs="Arial"/>
+                <w:b/>
+                <w:sz w:val="20"/>
+                <w:szCs w:val="20"/>
               </w:rPr>
               <w:t>BOTÃO PESQUISAR CLIENTE</w:t>
             </w:r>
@@ -995,6 +1021,8 @@
                 <w:rFonts w:ascii="Arial" w:hAnsi="Arial" w:cs="Arial"/>
                 <w:b/>
                 <w:bCs/>
+                <w:sz w:val="20"/>
+                <w:szCs w:val="20"/>
               </w:rPr>
             </w:pPr>
             <w:proofErr w:type="gramStart"/>
@@ -1003,6 +1031,8 @@
                 <w:rFonts w:ascii="Arial" w:hAnsi="Arial" w:cs="Arial"/>
                 <w:b/>
                 <w:bCs/>
+                <w:sz w:val="20"/>
+                <w:szCs w:val="20"/>
               </w:rPr>
               <w:t>1</w:t>
             </w:r>
@@ -1022,13 +1052,17 @@
                 <w:rFonts w:ascii="Arial" w:hAnsi="Arial" w:cs="Arial"/>
                 <w:b/>
                 <w:bCs/>
-              </w:rPr>
-            </w:pPr>
-            <w:r>
-              <w:rPr>
-                <w:rFonts w:ascii="Arial" w:hAnsi="Arial" w:cs="Arial"/>
-                <w:b/>
-                <w:bCs/>
+                <w:sz w:val="20"/>
+                <w:szCs w:val="20"/>
+              </w:rPr>
+            </w:pPr>
+            <w:r>
+              <w:rPr>
+                <w:rFonts w:ascii="Arial" w:hAnsi="Arial" w:cs="Arial"/>
+                <w:b/>
+                <w:bCs/>
+                <w:sz w:val="20"/>
+                <w:szCs w:val="20"/>
               </w:rPr>
               <w:t>100</w:t>
             </w:r>
@@ -1036,24 +1070,28 @@
         </w:tc>
         <w:tc>
           <w:tcPr>
-            <w:tcW w:w="1134" w:type="dxa"/>
-            <w:vAlign w:val="center"/>
-          </w:tcPr>
-          <w:p>
-            <w:pPr>
-              <w:pStyle w:val="Cabealho"/>
-              <w:jc w:val="center"/>
-              <w:rPr>
-                <w:rFonts w:ascii="Arial" w:hAnsi="Arial" w:cs="Arial"/>
-                <w:b/>
-                <w:bCs/>
-              </w:rPr>
-            </w:pPr>
-            <w:r>
-              <w:rPr>
-                <w:rFonts w:ascii="Arial" w:hAnsi="Arial" w:cs="Arial"/>
-                <w:b/>
-                <w:bCs/>
+            <w:tcW w:w="992" w:type="dxa"/>
+            <w:vAlign w:val="center"/>
+          </w:tcPr>
+          <w:p>
+            <w:pPr>
+              <w:pStyle w:val="Cabealho"/>
+              <w:jc w:val="center"/>
+              <w:rPr>
+                <w:rFonts w:ascii="Arial" w:hAnsi="Arial" w:cs="Arial"/>
+                <w:b/>
+                <w:bCs/>
+                <w:sz w:val="20"/>
+                <w:szCs w:val="20"/>
+              </w:rPr>
+            </w:pPr>
+            <w:r>
+              <w:rPr>
+                <w:rFonts w:ascii="Arial" w:hAnsi="Arial" w:cs="Arial"/>
+                <w:b/>
+                <w:bCs/>
+                <w:sz w:val="20"/>
+                <w:szCs w:val="20"/>
               </w:rPr>
               <w:t>FÍSICA</w:t>
             </w:r>
@@ -1061,26 +1099,30 @@
         </w:tc>
         <w:tc>
           <w:tcPr>
-            <w:tcW w:w="1275" w:type="dxa"/>
-            <w:vAlign w:val="center"/>
-          </w:tcPr>
-          <w:p>
-            <w:pPr>
-              <w:pStyle w:val="Cabealho"/>
-              <w:jc w:val="center"/>
-              <w:rPr>
-                <w:rFonts w:ascii="Arial" w:hAnsi="Arial" w:cs="Arial"/>
-                <w:b/>
-                <w:bCs/>
-              </w:rPr>
-            </w:pPr>
-            <w:r>
-              <w:rPr>
-                <w:rFonts w:ascii="Arial" w:hAnsi="Arial" w:cs="Arial"/>
-                <w:b/>
-                <w:bCs/>
-              </w:rPr>
-              <w:t>12/01/2015</w:t>
+            <w:tcW w:w="1417" w:type="dxa"/>
+            <w:vAlign w:val="center"/>
+          </w:tcPr>
+          <w:p>
+            <w:pPr>
+              <w:pStyle w:val="Cabealho"/>
+              <w:jc w:val="center"/>
+              <w:rPr>
+                <w:rFonts w:ascii="Arial" w:hAnsi="Arial" w:cs="Arial"/>
+                <w:b/>
+                <w:bCs/>
+                <w:sz w:val="20"/>
+                <w:szCs w:val="20"/>
+              </w:rPr>
+            </w:pPr>
+            <w:r>
+              <w:rPr>
+                <w:rFonts w:ascii="Arial" w:hAnsi="Arial" w:cs="Arial"/>
+                <w:b/>
+                <w:bCs/>
+                <w:sz w:val="20"/>
+                <w:szCs w:val="20"/>
+              </w:rPr>
+              <w:t>24343485943</w:t>
             </w:r>
           </w:p>
         </w:tc>
@@ -1097,15 +1139,19 @@
                 <w:rFonts w:ascii="Arial" w:hAnsi="Arial" w:cs="Arial"/>
                 <w:b/>
                 <w:bCs/>
-              </w:rPr>
-            </w:pPr>
-            <w:r>
-              <w:rPr>
-                <w:rFonts w:ascii="Arial" w:hAnsi="Arial" w:cs="Arial"/>
-                <w:b/>
-                <w:bCs/>
-              </w:rPr>
-              <w:t>CLICAR</w:t>
+                <w:sz w:val="20"/>
+                <w:szCs w:val="20"/>
+              </w:rPr>
+            </w:pPr>
+            <w:r>
+              <w:rPr>
+                <w:rFonts w:ascii="Arial" w:hAnsi="Arial" w:cs="Arial"/>
+                <w:b/>
+                <w:bCs/>
+                <w:sz w:val="20"/>
+                <w:szCs w:val="20"/>
+              </w:rPr>
+              <w:t>VAZIO</w:t>
             </w:r>
           </w:p>
         </w:tc>
@@ -1122,41 +1168,68 @@
                 <w:rFonts w:ascii="Arial" w:hAnsi="Arial" w:cs="Arial"/>
                 <w:b/>
                 <w:bCs/>
-              </w:rPr>
-            </w:pPr>
-            <w:r>
-              <w:rPr>
-                <w:rFonts w:ascii="Arial" w:hAnsi="Arial" w:cs="Arial"/>
-                <w:b/>
-                <w:bCs/>
-              </w:rPr>
-              <w:t>MAQ1234</w:t>
+                <w:sz w:val="20"/>
+                <w:szCs w:val="20"/>
+              </w:rPr>
+            </w:pPr>
+            <w:r>
+              <w:rPr>
+                <w:rFonts w:ascii="Arial" w:hAnsi="Arial" w:cs="Arial"/>
+                <w:b/>
+                <w:bCs/>
+                <w:sz w:val="20"/>
+                <w:szCs w:val="20"/>
+              </w:rPr>
+              <w:t>ATIVO</w:t>
             </w:r>
           </w:p>
         </w:tc>
         <w:tc>
           <w:tcPr>
             <w:tcW w:w="1634" w:type="dxa"/>
-            <w:gridSpan w:val="2"/>
-            <w:vAlign w:val="center"/>
-          </w:tcPr>
-          <w:p>
-            <w:pPr>
-              <w:pStyle w:val="Cabealho"/>
-              <w:jc w:val="center"/>
-              <w:rPr>
-                <w:rFonts w:ascii="Arial" w:hAnsi="Arial" w:cs="Arial"/>
-                <w:b/>
-                <w:bCs/>
-              </w:rPr>
-            </w:pPr>
-            <w:r>
-              <w:rPr>
-                <w:rFonts w:ascii="Arial" w:hAnsi="Arial" w:cs="Arial"/>
-                <w:b/>
-                <w:bCs/>
-              </w:rPr>
-              <w:t>TESTE@TESTE.COM</w:t>
+            <w:vAlign w:val="center"/>
+          </w:tcPr>
+          <w:p>
+            <w:pPr>
+              <w:pStyle w:val="Cabealho"/>
+              <w:jc w:val="center"/>
+              <w:rPr>
+                <w:rFonts w:ascii="Arial" w:hAnsi="Arial" w:cs="Arial"/>
+                <w:b/>
+                <w:bCs/>
+                <w:sz w:val="20"/>
+                <w:szCs w:val="20"/>
+              </w:rPr>
+            </w:pPr>
+            <w:r>
+              <w:rPr>
+                <w:rFonts w:ascii="Arial" w:hAnsi="Arial" w:cs="Arial"/>
+                <w:b/>
+                <w:bCs/>
+                <w:sz w:val="20"/>
+                <w:szCs w:val="20"/>
+              </w:rPr>
+              <w:t>TESTE@</w:t>
+            </w:r>
+            <w:r>
+              <w:rPr>
+                <w:rFonts w:ascii="Arial" w:hAnsi="Arial" w:cs="Arial"/>
+                <w:b/>
+                <w:bCs/>
+                <w:sz w:val="20"/>
+                <w:szCs w:val="20"/>
+              </w:rPr>
+              <w:t>GMAIL</w:t>
+            </w:r>
+            <w:r>
+              <w:rPr>
+                <w:rFonts w:ascii="Arial" w:hAnsi="Arial" w:cs="Arial"/>
+                <w:b/>
+                <w:bCs/>
+                <w:sz w:val="20"/>
+                <w:szCs w:val="20"/>
+              </w:rPr>
+              <w:t>.COM</w:t>
             </w:r>
           </w:p>
         </w:tc>
@@ -1173,13 +1246,17 @@
                 <w:rFonts w:ascii="Arial" w:hAnsi="Arial" w:cs="Arial"/>
                 <w:b/>
                 <w:bCs/>
-              </w:rPr>
-            </w:pPr>
-            <w:r>
-              <w:rPr>
-                <w:rFonts w:ascii="Arial" w:hAnsi="Arial" w:cs="Arial"/>
-                <w:b/>
-                <w:bCs/>
+                <w:sz w:val="20"/>
+                <w:szCs w:val="20"/>
+              </w:rPr>
+            </w:pPr>
+            <w:r>
+              <w:rPr>
+                <w:rFonts w:ascii="Arial" w:hAnsi="Arial" w:cs="Arial"/>
+                <w:b/>
+                <w:bCs/>
+                <w:sz w:val="20"/>
+                <w:szCs w:val="20"/>
               </w:rPr>
               <w:t>CLICAR</w:t>
             </w:r>
@@ -1204,6 +1281,8 @@
                 <w:rFonts w:ascii="Arial" w:hAnsi="Arial" w:cs="Arial"/>
                 <w:b/>
                 <w:bCs/>
+                <w:sz w:val="20"/>
+                <w:szCs w:val="20"/>
               </w:rPr>
             </w:pPr>
           </w:p>
@@ -1211,7 +1290,7 @@
         <w:tc>
           <w:tcPr>
             <w:tcW w:w="8363" w:type="dxa"/>
-            <w:gridSpan w:val="8"/>
+            <w:gridSpan w:val="7"/>
             <w:shd w:val="clear" w:color="auto" w:fill="BFBFBF" w:themeFill="background1" w:themeFillShade="BF"/>
             <w:vAlign w:val="center"/>
           </w:tcPr>
@@ -1223,12 +1302,16 @@
                 <w:rFonts w:ascii="Arial" w:hAnsi="Arial" w:cs="Arial"/>
                 <w:b/>
                 <w:bCs/>
-              </w:rPr>
-            </w:pPr>
-            <w:r>
-              <w:rPr>
-                <w:rFonts w:ascii="Arial" w:hAnsi="Arial" w:cs="Arial"/>
-                <w:b/>
+                <w:sz w:val="20"/>
+                <w:szCs w:val="20"/>
+              </w:rPr>
+            </w:pPr>
+            <w:r>
+              <w:rPr>
+                <w:rFonts w:ascii="Arial" w:hAnsi="Arial" w:cs="Arial"/>
+                <w:b/>
+                <w:sz w:val="20"/>
+                <w:szCs w:val="20"/>
               </w:rPr>
               <w:t>SAÍDA ESPERADA</w:t>
             </w:r>
@@ -1253,6 +1336,8 @@
                 <w:rFonts w:ascii="Arial" w:hAnsi="Arial" w:cs="Arial"/>
                 <w:b/>
                 <w:bCs/>
+                <w:sz w:val="20"/>
+                <w:szCs w:val="20"/>
               </w:rPr>
             </w:pPr>
           </w:p>
@@ -1260,24 +1345,28 @@
         <w:tc>
           <w:tcPr>
             <w:tcW w:w="8363" w:type="dxa"/>
-            <w:gridSpan w:val="8"/>
-            <w:vAlign w:val="center"/>
-          </w:tcPr>
-          <w:p>
-            <w:pPr>
-              <w:pStyle w:val="Cabealho"/>
-              <w:jc w:val="center"/>
-              <w:rPr>
-                <w:rFonts w:ascii="Arial" w:hAnsi="Arial" w:cs="Arial"/>
-                <w:b/>
-                <w:bCs/>
-              </w:rPr>
-            </w:pPr>
-            <w:r>
-              <w:rPr>
-                <w:rFonts w:ascii="Arial" w:hAnsi="Arial" w:cs="Arial"/>
-                <w:b/>
-                <w:bCs/>
+            <w:gridSpan w:val="7"/>
+            <w:vAlign w:val="center"/>
+          </w:tcPr>
+          <w:p>
+            <w:pPr>
+              <w:pStyle w:val="Cabealho"/>
+              <w:jc w:val="center"/>
+              <w:rPr>
+                <w:rFonts w:ascii="Arial" w:hAnsi="Arial" w:cs="Arial"/>
+                <w:b/>
+                <w:bCs/>
+                <w:sz w:val="20"/>
+                <w:szCs w:val="20"/>
+              </w:rPr>
+            </w:pPr>
+            <w:r>
+              <w:rPr>
+                <w:rFonts w:ascii="Arial" w:hAnsi="Arial" w:cs="Arial"/>
+                <w:b/>
+                <w:bCs/>
+                <w:sz w:val="20"/>
+                <w:szCs w:val="20"/>
               </w:rPr>
               <w:t xml:space="preserve">SISTEMA LISTA </w:t>
             </w:r>
@@ -1286,6 +1375,8 @@
                 <w:rFonts w:ascii="Arial" w:hAnsi="Arial" w:cs="Arial"/>
                 <w:b/>
                 <w:bCs/>
+                <w:sz w:val="20"/>
+                <w:szCs w:val="20"/>
               </w:rPr>
               <w:t xml:space="preserve">O </w:t>
             </w:r>
@@ -1294,6 +1385,8 @@
                 <w:rFonts w:ascii="Arial" w:hAnsi="Arial" w:cs="Arial"/>
                 <w:b/>
                 <w:bCs/>
+                <w:sz w:val="20"/>
+                <w:szCs w:val="20"/>
               </w:rPr>
               <w:t xml:space="preserve">CLIENTE </w:t>
             </w:r>
@@ -1302,6 +1395,8 @@
                 <w:rFonts w:ascii="Arial" w:hAnsi="Arial" w:cs="Arial"/>
                 <w:b/>
                 <w:bCs/>
+                <w:sz w:val="20"/>
+                <w:szCs w:val="20"/>
               </w:rPr>
               <w:t xml:space="preserve">ESPECIFICO </w:t>
             </w:r>
@@ -1310,6 +1405,8 @@
                 <w:rFonts w:ascii="Arial" w:hAnsi="Arial" w:cs="Arial"/>
                 <w:b/>
                 <w:bCs/>
+                <w:sz w:val="20"/>
+                <w:szCs w:val="20"/>
               </w:rPr>
               <w:t>PESQUISADO</w:t>
             </w:r>
@@ -1334,12 +1431,16 @@
                 <w:rFonts w:ascii="Arial" w:hAnsi="Arial" w:cs="Arial"/>
                 <w:b/>
                 <w:bCs/>
-              </w:rPr>
-            </w:pPr>
-            <w:r>
-              <w:rPr>
-                <w:rFonts w:ascii="Arial" w:hAnsi="Arial" w:cs="Arial"/>
-                <w:b/>
+                <w:sz w:val="20"/>
+                <w:szCs w:val="20"/>
+              </w:rPr>
+            </w:pPr>
+            <w:r>
+              <w:rPr>
+                <w:rFonts w:ascii="Arial" w:hAnsi="Arial" w:cs="Arial"/>
+                <w:b/>
+                <w:sz w:val="20"/>
+                <w:szCs w:val="20"/>
               </w:rPr>
               <w:t>TESTE No.</w:t>
             </w:r>
@@ -1359,20 +1460,24 @@
                 <w:rFonts w:ascii="Arial" w:hAnsi="Arial" w:cs="Arial"/>
                 <w:b/>
                 <w:bCs/>
-              </w:rPr>
-            </w:pPr>
-            <w:r>
-              <w:rPr>
-                <w:rFonts w:ascii="Arial" w:hAnsi="Arial" w:cs="Arial"/>
-                <w:b/>
-              </w:rPr>
-              <w:t>CÓDIGO</w:t>
-            </w:r>
-          </w:p>
-        </w:tc>
-        <w:tc>
-          <w:tcPr>
-            <w:tcW w:w="1134" w:type="dxa"/>
+                <w:sz w:val="20"/>
+                <w:szCs w:val="20"/>
+              </w:rPr>
+            </w:pPr>
+            <w:r>
+              <w:rPr>
+                <w:rFonts w:ascii="Arial" w:hAnsi="Arial" w:cs="Arial"/>
+                <w:b/>
+                <w:sz w:val="20"/>
+                <w:szCs w:val="20"/>
+              </w:rPr>
+              <w:t>CÓD.</w:t>
+            </w:r>
+          </w:p>
+        </w:tc>
+        <w:tc>
+          <w:tcPr>
+            <w:tcW w:w="992" w:type="dxa"/>
             <w:shd w:val="clear" w:color="auto" w:fill="BFBFBF" w:themeFill="background1" w:themeFillShade="BF"/>
             <w:vAlign w:val="center"/>
           </w:tcPr>
@@ -1384,20 +1489,48 @@
                 <w:rFonts w:ascii="Arial" w:hAnsi="Arial" w:cs="Arial"/>
                 <w:b/>
                 <w:bCs/>
-              </w:rPr>
-            </w:pPr>
-            <w:r>
-              <w:rPr>
-                <w:rFonts w:ascii="Arial" w:hAnsi="Arial" w:cs="Arial"/>
-                <w:b/>
-              </w:rPr>
-              <w:t>TIPO PESSOA</w:t>
-            </w:r>
-          </w:p>
-        </w:tc>
-        <w:tc>
-          <w:tcPr>
-            <w:tcW w:w="1275" w:type="dxa"/>
+                <w:sz w:val="18"/>
+                <w:szCs w:val="18"/>
+              </w:rPr>
+            </w:pPr>
+            <w:r>
+              <w:rPr>
+                <w:rFonts w:ascii="Arial" w:hAnsi="Arial" w:cs="Arial"/>
+                <w:b/>
+                <w:bCs/>
+                <w:sz w:val="18"/>
+                <w:szCs w:val="18"/>
+              </w:rPr>
+              <w:t>FÍSICA/</w:t>
+            </w:r>
+          </w:p>
+          <w:p>
+            <w:pPr>
+              <w:pStyle w:val="Cabealho"/>
+              <w:jc w:val="center"/>
+              <w:rPr>
+                <w:rFonts w:ascii="Arial" w:hAnsi="Arial" w:cs="Arial"/>
+                <w:b/>
+                <w:bCs/>
+                <w:sz w:val="20"/>
+                <w:szCs w:val="20"/>
+              </w:rPr>
+            </w:pPr>
+            <w:r>
+              <w:rPr>
+                <w:rFonts w:ascii="Arial" w:hAnsi="Arial" w:cs="Arial"/>
+                <w:b/>
+                <w:bCs/>
+                <w:sz w:val="18"/>
+                <w:szCs w:val="18"/>
+              </w:rPr>
+              <w:t>JURÍDICA</w:t>
+            </w:r>
+          </w:p>
+        </w:tc>
+        <w:tc>
+          <w:tcPr>
+            <w:tcW w:w="1417" w:type="dxa"/>
             <w:shd w:val="clear" w:color="auto" w:fill="BFBFBF" w:themeFill="background1" w:themeFillShade="BF"/>
             <w:vAlign w:val="center"/>
           </w:tcPr>
@@ -1409,12 +1542,16 @@
                 <w:rFonts w:ascii="Arial" w:hAnsi="Arial" w:cs="Arial"/>
                 <w:b/>
                 <w:bCs/>
-              </w:rPr>
-            </w:pPr>
-            <w:r>
-              <w:rPr>
-                <w:rFonts w:ascii="Arial" w:hAnsi="Arial" w:cs="Arial"/>
-                <w:b/>
+                <w:sz w:val="20"/>
+                <w:szCs w:val="20"/>
+              </w:rPr>
+            </w:pPr>
+            <w:r>
+              <w:rPr>
+                <w:rFonts w:ascii="Arial" w:hAnsi="Arial" w:cs="Arial"/>
+                <w:b/>
+                <w:sz w:val="20"/>
+                <w:szCs w:val="20"/>
               </w:rPr>
               <w:t>CPF/CNPJ</w:t>
             </w:r>
@@ -1434,12 +1571,16 @@
                 <w:rFonts w:ascii="Arial" w:hAnsi="Arial" w:cs="Arial"/>
                 <w:b/>
                 <w:bCs/>
-              </w:rPr>
-            </w:pPr>
-            <w:r>
-              <w:rPr>
-                <w:rFonts w:ascii="Arial" w:hAnsi="Arial" w:cs="Arial"/>
-                <w:b/>
+                <w:sz w:val="20"/>
+                <w:szCs w:val="20"/>
+              </w:rPr>
+            </w:pPr>
+            <w:r>
+              <w:rPr>
+                <w:rFonts w:ascii="Arial" w:hAnsi="Arial" w:cs="Arial"/>
+                <w:b/>
+                <w:sz w:val="20"/>
+                <w:szCs w:val="20"/>
               </w:rPr>
               <w:t>RAZÃO SOCIAL</w:t>
             </w:r>
@@ -1459,12 +1600,16 @@
                 <w:rFonts w:ascii="Arial" w:hAnsi="Arial" w:cs="Arial"/>
                 <w:b/>
                 <w:bCs/>
-              </w:rPr>
-            </w:pPr>
-            <w:r>
-              <w:rPr>
-                <w:rFonts w:ascii="Arial" w:hAnsi="Arial" w:cs="Arial"/>
-                <w:b/>
+                <w:sz w:val="20"/>
+                <w:szCs w:val="20"/>
+              </w:rPr>
+            </w:pPr>
+            <w:r>
+              <w:rPr>
+                <w:rFonts w:ascii="Arial" w:hAnsi="Arial" w:cs="Arial"/>
+                <w:b/>
+                <w:sz w:val="20"/>
+                <w:szCs w:val="20"/>
               </w:rPr>
               <w:t>STATUS</w:t>
             </w:r>
@@ -1472,7 +1617,7 @@
         </w:tc>
         <w:tc>
           <w:tcPr>
-            <w:tcW w:w="1067" w:type="dxa"/>
+            <w:tcW w:w="1634" w:type="dxa"/>
             <w:shd w:val="clear" w:color="auto" w:fill="BFBFBF" w:themeFill="background1" w:themeFillShade="BF"/>
             <w:vAlign w:val="center"/>
           </w:tcPr>
@@ -1484,12 +1629,16 @@
                 <w:rFonts w:ascii="Arial" w:hAnsi="Arial" w:cs="Arial"/>
                 <w:b/>
                 <w:bCs/>
-              </w:rPr>
-            </w:pPr>
-            <w:r>
-              <w:rPr>
-                <w:rFonts w:ascii="Arial" w:hAnsi="Arial" w:cs="Arial"/>
-                <w:b/>
+                <w:sz w:val="20"/>
+                <w:szCs w:val="20"/>
+              </w:rPr>
+            </w:pPr>
+            <w:r>
+              <w:rPr>
+                <w:rFonts w:ascii="Arial" w:hAnsi="Arial" w:cs="Arial"/>
+                <w:b/>
+                <w:sz w:val="20"/>
+                <w:szCs w:val="20"/>
               </w:rPr>
               <w:t>E-MAIL</w:t>
             </w:r>
@@ -1497,8 +1646,7 @@
         </w:tc>
         <w:tc>
           <w:tcPr>
-            <w:tcW w:w="1984" w:type="dxa"/>
-            <w:gridSpan w:val="2"/>
+            <w:tcW w:w="1417" w:type="dxa"/>
             <w:shd w:val="clear" w:color="auto" w:fill="BFBFBF" w:themeFill="background1" w:themeFillShade="BF"/>
             <w:vAlign w:val="center"/>
           </w:tcPr>
@@ -1510,12 +1658,16 @@
                 <w:rFonts w:ascii="Arial" w:hAnsi="Arial" w:cs="Arial"/>
                 <w:b/>
                 <w:bCs/>
-              </w:rPr>
-            </w:pPr>
-            <w:r>
-              <w:rPr>
-                <w:rFonts w:ascii="Arial" w:hAnsi="Arial" w:cs="Arial"/>
-                <w:b/>
+                <w:sz w:val="20"/>
+                <w:szCs w:val="20"/>
+              </w:rPr>
+            </w:pPr>
+            <w:r>
+              <w:rPr>
+                <w:rFonts w:ascii="Arial" w:hAnsi="Arial" w:cs="Arial"/>
+                <w:b/>
+                <w:sz w:val="20"/>
+                <w:szCs w:val="20"/>
               </w:rPr>
               <w:t>BOTÃO PESQUISAR CLIENTE</w:t>
             </w:r>
@@ -1540,6 +1692,8 @@
                 <w:rFonts w:ascii="Arial" w:hAnsi="Arial" w:cs="Arial"/>
                 <w:b/>
                 <w:bCs/>
+                <w:sz w:val="20"/>
+                <w:szCs w:val="20"/>
               </w:rPr>
             </w:pPr>
             <w:proofErr w:type="gramStart"/>
@@ -1548,6 +1702,8 @@
                 <w:rFonts w:ascii="Arial" w:hAnsi="Arial" w:cs="Arial"/>
                 <w:b/>
                 <w:bCs/>
+                <w:sz w:val="20"/>
+                <w:szCs w:val="20"/>
               </w:rPr>
               <w:t>2</w:t>
             </w:r>
@@ -1567,13 +1723,17 @@
                 <w:rFonts w:ascii="Arial" w:hAnsi="Arial" w:cs="Arial"/>
                 <w:b/>
                 <w:bCs/>
-              </w:rPr>
-            </w:pPr>
-            <w:r>
-              <w:rPr>
-                <w:rFonts w:ascii="Arial" w:hAnsi="Arial" w:cs="Arial"/>
-                <w:b/>
-                <w:bCs/>
+                <w:sz w:val="20"/>
+                <w:szCs w:val="20"/>
+              </w:rPr>
+            </w:pPr>
+            <w:r>
+              <w:rPr>
+                <w:rFonts w:ascii="Arial" w:hAnsi="Arial" w:cs="Arial"/>
+                <w:b/>
+                <w:bCs/>
+                <w:sz w:val="20"/>
+                <w:szCs w:val="20"/>
               </w:rPr>
               <w:t>VAZIO</w:t>
             </w:r>
@@ -1581,24 +1741,28 @@
         </w:tc>
         <w:tc>
           <w:tcPr>
-            <w:tcW w:w="1134" w:type="dxa"/>
-            <w:vAlign w:val="center"/>
-          </w:tcPr>
-          <w:p>
-            <w:pPr>
-              <w:pStyle w:val="Cabealho"/>
-              <w:jc w:val="center"/>
-              <w:rPr>
-                <w:rFonts w:ascii="Arial" w:hAnsi="Arial" w:cs="Arial"/>
-                <w:b/>
-                <w:bCs/>
-              </w:rPr>
-            </w:pPr>
-            <w:r>
-              <w:rPr>
-                <w:rFonts w:ascii="Arial" w:hAnsi="Arial" w:cs="Arial"/>
-                <w:b/>
-                <w:bCs/>
+            <w:tcW w:w="992" w:type="dxa"/>
+            <w:vAlign w:val="center"/>
+          </w:tcPr>
+          <w:p>
+            <w:pPr>
+              <w:pStyle w:val="Cabealho"/>
+              <w:jc w:val="center"/>
+              <w:rPr>
+                <w:rFonts w:ascii="Arial" w:hAnsi="Arial" w:cs="Arial"/>
+                <w:b/>
+                <w:bCs/>
+                <w:sz w:val="20"/>
+                <w:szCs w:val="20"/>
+              </w:rPr>
+            </w:pPr>
+            <w:r>
+              <w:rPr>
+                <w:rFonts w:ascii="Arial" w:hAnsi="Arial" w:cs="Arial"/>
+                <w:b/>
+                <w:bCs/>
+                <w:sz w:val="20"/>
+                <w:szCs w:val="20"/>
               </w:rPr>
               <w:t>VAZIO</w:t>
             </w:r>
@@ -1606,24 +1770,28 @@
         </w:tc>
         <w:tc>
           <w:tcPr>
-            <w:tcW w:w="1275" w:type="dxa"/>
-            <w:vAlign w:val="center"/>
-          </w:tcPr>
-          <w:p>
-            <w:pPr>
-              <w:pStyle w:val="Cabealho"/>
-              <w:jc w:val="center"/>
-              <w:rPr>
-                <w:rFonts w:ascii="Arial" w:hAnsi="Arial" w:cs="Arial"/>
-                <w:b/>
-                <w:bCs/>
-              </w:rPr>
-            </w:pPr>
-            <w:r>
-              <w:rPr>
-                <w:rFonts w:ascii="Arial" w:hAnsi="Arial" w:cs="Arial"/>
-                <w:b/>
-                <w:bCs/>
+            <w:tcW w:w="1417" w:type="dxa"/>
+            <w:vAlign w:val="center"/>
+          </w:tcPr>
+          <w:p>
+            <w:pPr>
+              <w:pStyle w:val="Cabealho"/>
+              <w:jc w:val="center"/>
+              <w:rPr>
+                <w:rFonts w:ascii="Arial" w:hAnsi="Arial" w:cs="Arial"/>
+                <w:b/>
+                <w:bCs/>
+                <w:sz w:val="20"/>
+                <w:szCs w:val="20"/>
+              </w:rPr>
+            </w:pPr>
+            <w:r>
+              <w:rPr>
+                <w:rFonts w:ascii="Arial" w:hAnsi="Arial" w:cs="Arial"/>
+                <w:b/>
+                <w:bCs/>
+                <w:sz w:val="20"/>
+                <w:szCs w:val="20"/>
               </w:rPr>
               <w:t>VAZIO</w:t>
             </w:r>
@@ -1642,13 +1810,17 @@
                 <w:rFonts w:ascii="Arial" w:hAnsi="Arial" w:cs="Arial"/>
                 <w:b/>
                 <w:bCs/>
-              </w:rPr>
-            </w:pPr>
-            <w:r>
-              <w:rPr>
-                <w:rFonts w:ascii="Arial" w:hAnsi="Arial" w:cs="Arial"/>
-                <w:b/>
-                <w:bCs/>
+                <w:sz w:val="20"/>
+                <w:szCs w:val="20"/>
+              </w:rPr>
+            </w:pPr>
+            <w:r>
+              <w:rPr>
+                <w:rFonts w:ascii="Arial" w:hAnsi="Arial" w:cs="Arial"/>
+                <w:b/>
+                <w:bCs/>
+                <w:sz w:val="20"/>
+                <w:szCs w:val="20"/>
               </w:rPr>
               <w:t>VAZIO</w:t>
             </w:r>
@@ -1667,13 +1839,17 @@
                 <w:rFonts w:ascii="Arial" w:hAnsi="Arial" w:cs="Arial"/>
                 <w:b/>
                 <w:bCs/>
-              </w:rPr>
-            </w:pPr>
-            <w:r>
-              <w:rPr>
-                <w:rFonts w:ascii="Arial" w:hAnsi="Arial" w:cs="Arial"/>
-                <w:b/>
-                <w:bCs/>
+                <w:sz w:val="20"/>
+                <w:szCs w:val="20"/>
+              </w:rPr>
+            </w:pPr>
+            <w:r>
+              <w:rPr>
+                <w:rFonts w:ascii="Arial" w:hAnsi="Arial" w:cs="Arial"/>
+                <w:b/>
+                <w:bCs/>
+                <w:sz w:val="20"/>
+                <w:szCs w:val="20"/>
               </w:rPr>
               <w:t>VAZIO</w:t>
             </w:r>
@@ -1681,24 +1857,28 @@
         </w:tc>
         <w:tc>
           <w:tcPr>
-            <w:tcW w:w="1067" w:type="dxa"/>
-            <w:vAlign w:val="center"/>
-          </w:tcPr>
-          <w:p>
-            <w:pPr>
-              <w:pStyle w:val="Cabealho"/>
-              <w:jc w:val="center"/>
-              <w:rPr>
-                <w:rFonts w:ascii="Arial" w:hAnsi="Arial" w:cs="Arial"/>
-                <w:b/>
-                <w:bCs/>
-              </w:rPr>
-            </w:pPr>
-            <w:r>
-              <w:rPr>
-                <w:rFonts w:ascii="Arial" w:hAnsi="Arial" w:cs="Arial"/>
-                <w:b/>
-                <w:bCs/>
+            <w:tcW w:w="1634" w:type="dxa"/>
+            <w:vAlign w:val="center"/>
+          </w:tcPr>
+          <w:p>
+            <w:pPr>
+              <w:pStyle w:val="Cabealho"/>
+              <w:jc w:val="center"/>
+              <w:rPr>
+                <w:rFonts w:ascii="Arial" w:hAnsi="Arial" w:cs="Arial"/>
+                <w:b/>
+                <w:bCs/>
+                <w:sz w:val="20"/>
+                <w:szCs w:val="20"/>
+              </w:rPr>
+            </w:pPr>
+            <w:r>
+              <w:rPr>
+                <w:rFonts w:ascii="Arial" w:hAnsi="Arial" w:cs="Arial"/>
+                <w:b/>
+                <w:bCs/>
+                <w:sz w:val="20"/>
+                <w:szCs w:val="20"/>
               </w:rPr>
               <w:t>VAZIO</w:t>
             </w:r>
@@ -1706,25 +1886,28 @@
         </w:tc>
         <w:tc>
           <w:tcPr>
-            <w:tcW w:w="1984" w:type="dxa"/>
-            <w:gridSpan w:val="2"/>
-            <w:vAlign w:val="center"/>
-          </w:tcPr>
-          <w:p>
-            <w:pPr>
-              <w:pStyle w:val="Cabealho"/>
-              <w:jc w:val="center"/>
-              <w:rPr>
-                <w:rFonts w:ascii="Arial" w:hAnsi="Arial" w:cs="Arial"/>
-                <w:b/>
-                <w:bCs/>
-              </w:rPr>
-            </w:pPr>
-            <w:r>
-              <w:rPr>
-                <w:rFonts w:ascii="Arial" w:hAnsi="Arial" w:cs="Arial"/>
-                <w:b/>
-                <w:bCs/>
+            <w:tcW w:w="1417" w:type="dxa"/>
+            <w:vAlign w:val="center"/>
+          </w:tcPr>
+          <w:p>
+            <w:pPr>
+              <w:pStyle w:val="Cabealho"/>
+              <w:jc w:val="center"/>
+              <w:rPr>
+                <w:rFonts w:ascii="Arial" w:hAnsi="Arial" w:cs="Arial"/>
+                <w:b/>
+                <w:bCs/>
+                <w:sz w:val="20"/>
+                <w:szCs w:val="20"/>
+              </w:rPr>
+            </w:pPr>
+            <w:r>
+              <w:rPr>
+                <w:rFonts w:ascii="Arial" w:hAnsi="Arial" w:cs="Arial"/>
+                <w:b/>
+                <w:bCs/>
+                <w:sz w:val="20"/>
+                <w:szCs w:val="20"/>
               </w:rPr>
               <w:t>CLICAR</w:t>
             </w:r>
@@ -1749,6 +1932,8 @@
                 <w:rFonts w:ascii="Arial" w:hAnsi="Arial" w:cs="Arial"/>
                 <w:b/>
                 <w:bCs/>
+                <w:sz w:val="20"/>
+                <w:szCs w:val="20"/>
               </w:rPr>
             </w:pPr>
           </w:p>
@@ -1756,7 +1941,7 @@
         <w:tc>
           <w:tcPr>
             <w:tcW w:w="8363" w:type="dxa"/>
-            <w:gridSpan w:val="8"/>
+            <w:gridSpan w:val="7"/>
             <w:shd w:val="clear" w:color="auto" w:fill="BFBFBF" w:themeFill="background1" w:themeFillShade="BF"/>
             <w:vAlign w:val="center"/>
           </w:tcPr>
@@ -1767,12 +1952,16 @@
               <w:rPr>
                 <w:rFonts w:ascii="Arial" w:hAnsi="Arial" w:cs="Arial"/>
                 <w:b/>
-              </w:rPr>
-            </w:pPr>
-            <w:r>
-              <w:rPr>
-                <w:rFonts w:ascii="Arial" w:hAnsi="Arial" w:cs="Arial"/>
-                <w:b/>
+                <w:sz w:val="20"/>
+                <w:szCs w:val="20"/>
+              </w:rPr>
+            </w:pPr>
+            <w:r>
+              <w:rPr>
+                <w:rFonts w:ascii="Arial" w:hAnsi="Arial" w:cs="Arial"/>
+                <w:b/>
+                <w:sz w:val="20"/>
+                <w:szCs w:val="20"/>
               </w:rPr>
               <w:t>SAÍDA ESPERADA</w:t>
             </w:r>
@@ -1797,6 +1986,8 @@
                 <w:rFonts w:ascii="Arial" w:hAnsi="Arial" w:cs="Arial"/>
                 <w:b/>
                 <w:bCs/>
+                <w:sz w:val="20"/>
+                <w:szCs w:val="20"/>
               </w:rPr>
             </w:pPr>
           </w:p>
@@ -1804,27 +1995,575 @@
         <w:tc>
           <w:tcPr>
             <w:tcW w:w="8363" w:type="dxa"/>
-            <w:gridSpan w:val="8"/>
-            <w:vAlign w:val="center"/>
-          </w:tcPr>
-          <w:p>
-            <w:pPr>
-              <w:pStyle w:val="Cabealho"/>
-              <w:jc w:val="center"/>
-              <w:rPr>
-                <w:rFonts w:ascii="Arial" w:hAnsi="Arial" w:cs="Arial"/>
-                <w:b/>
-                <w:bCs/>
-              </w:rPr>
-            </w:pPr>
-            <w:r>
-              <w:rPr>
-                <w:rFonts w:ascii="Arial" w:hAnsi="Arial" w:cs="Arial"/>
-                <w:b/>
-                <w:bCs/>
+            <w:gridSpan w:val="7"/>
+            <w:vAlign w:val="center"/>
+          </w:tcPr>
+          <w:p>
+            <w:pPr>
+              <w:pStyle w:val="Cabealho"/>
+              <w:jc w:val="center"/>
+              <w:rPr>
+                <w:rFonts w:ascii="Arial" w:hAnsi="Arial" w:cs="Arial"/>
+                <w:b/>
+                <w:bCs/>
+                <w:sz w:val="20"/>
+                <w:szCs w:val="20"/>
+              </w:rPr>
+            </w:pPr>
+            <w:r>
+              <w:rPr>
+                <w:rFonts w:ascii="Arial" w:hAnsi="Arial" w:cs="Arial"/>
+                <w:b/>
+                <w:bCs/>
+                <w:sz w:val="20"/>
+                <w:szCs w:val="20"/>
               </w:rPr>
               <w:t>SISTEMA LISTA TODOS OS CLIENTES</w:t>
             </w:r>
+            <w:r>
+              <w:rPr>
+                <w:rFonts w:ascii="Arial" w:hAnsi="Arial" w:cs="Arial"/>
+                <w:b/>
+                <w:bCs/>
+                <w:sz w:val="20"/>
+                <w:szCs w:val="20"/>
+              </w:rPr>
+              <w:t xml:space="preserve"> CADASTRADOS</w:t>
+            </w:r>
+          </w:p>
+        </w:tc>
+      </w:tr>
+    </w:tbl>
+    <w:p>
+      <w:pPr>
+        <w:rPr>
+          <w:sz w:val="8"/>
+        </w:rPr>
+      </w:pPr>
+    </w:p>
+    <w:tbl>
+      <w:tblPr>
+        <w:tblW w:w="9283" w:type="dxa"/>
+        <w:tblInd w:w="-72" w:type="dxa"/>
+        <w:tblBorders>
+          <w:top w:val="single" w:sz="4" w:space="0" w:color="auto"/>
+          <w:left w:val="single" w:sz="4" w:space="0" w:color="auto"/>
+          <w:bottom w:val="single" w:sz="4" w:space="0" w:color="auto"/>
+          <w:right w:val="single" w:sz="4" w:space="0" w:color="auto"/>
+          <w:insideH w:val="single" w:sz="4" w:space="0" w:color="auto"/>
+          <w:insideV w:val="single" w:sz="4" w:space="0" w:color="auto"/>
+        </w:tblBorders>
+        <w:tblCellMar>
+          <w:left w:w="70" w:type="dxa"/>
+          <w:right w:w="70" w:type="dxa"/>
+        </w:tblCellMar>
+        <w:tblLook w:val="04A0" w:firstRow="1" w:lastRow="0" w:firstColumn="1" w:lastColumn="0" w:noHBand="0" w:noVBand="1"/>
+      </w:tblPr>
+      <w:tblGrid>
+        <w:gridCol w:w="1236"/>
+        <w:gridCol w:w="1228"/>
+        <w:gridCol w:w="1402"/>
+        <w:gridCol w:w="1359"/>
+        <w:gridCol w:w="1393"/>
+        <w:gridCol w:w="1314"/>
+        <w:gridCol w:w="1351"/>
+      </w:tblGrid>
+      <w:tr>
+        <w:tc>
+          <w:tcPr>
+            <w:tcW w:w="1236" w:type="dxa"/>
+            <w:tcBorders>
+              <w:top w:val="single" w:sz="4" w:space="0" w:color="auto"/>
+              <w:left w:val="single" w:sz="4" w:space="0" w:color="auto"/>
+              <w:bottom w:val="single" w:sz="4" w:space="0" w:color="auto"/>
+              <w:right w:val="single" w:sz="4" w:space="0" w:color="auto"/>
+            </w:tcBorders>
+            <w:shd w:val="clear" w:color="auto" w:fill="BFBFBF" w:themeFill="background1" w:themeFillShade="BF"/>
+            <w:hideMark/>
+          </w:tcPr>
+          <w:p>
+            <w:pPr>
+              <w:pStyle w:val="Cabealho"/>
+              <w:spacing w:line="276" w:lineRule="auto"/>
+              <w:jc w:val="center"/>
+              <w:rPr>
+                <w:rFonts w:ascii="Arial" w:hAnsi="Arial" w:cs="Arial"/>
+                <w:b/>
+              </w:rPr>
+            </w:pPr>
+            <w:r>
+              <w:rPr>
+                <w:rFonts w:ascii="Arial" w:hAnsi="Arial" w:cs="Arial"/>
+                <w:b/>
+              </w:rPr>
+              <w:t>Aplicado em</w:t>
+            </w:r>
+          </w:p>
+        </w:tc>
+        <w:tc>
+          <w:tcPr>
+            <w:tcW w:w="1228" w:type="dxa"/>
+            <w:tcBorders>
+              <w:top w:val="single" w:sz="4" w:space="0" w:color="auto"/>
+              <w:left w:val="single" w:sz="4" w:space="0" w:color="auto"/>
+              <w:bottom w:val="single" w:sz="4" w:space="0" w:color="auto"/>
+              <w:right w:val="single" w:sz="4" w:space="0" w:color="auto"/>
+            </w:tcBorders>
+            <w:shd w:val="clear" w:color="auto" w:fill="BFBFBF" w:themeFill="background1" w:themeFillShade="BF"/>
+            <w:hideMark/>
+          </w:tcPr>
+          <w:p>
+            <w:pPr>
+              <w:pStyle w:val="Cabealho"/>
+              <w:spacing w:line="276" w:lineRule="auto"/>
+              <w:jc w:val="center"/>
+              <w:rPr>
+                <w:rFonts w:ascii="Arial" w:hAnsi="Arial" w:cs="Arial"/>
+                <w:b/>
+              </w:rPr>
+            </w:pPr>
+            <w:r>
+              <w:rPr>
+                <w:rFonts w:ascii="Arial" w:hAnsi="Arial" w:cs="Arial"/>
+                <w:b/>
+              </w:rPr>
+              <w:t>Aplicado</w:t>
+            </w:r>
+          </w:p>
+          <w:p>
+            <w:pPr>
+              <w:pStyle w:val="Cabealho"/>
+              <w:spacing w:line="276" w:lineRule="auto"/>
+              <w:jc w:val="center"/>
+              <w:rPr>
+                <w:rFonts w:ascii="Arial" w:hAnsi="Arial" w:cs="Arial"/>
+                <w:b/>
+              </w:rPr>
+            </w:pPr>
+            <w:proofErr w:type="gramStart"/>
+            <w:r>
+              <w:rPr>
+                <w:rFonts w:ascii="Arial" w:hAnsi="Arial" w:cs="Arial"/>
+                <w:b/>
+              </w:rPr>
+              <w:t>por</w:t>
+            </w:r>
+            <w:proofErr w:type="gramEnd"/>
+          </w:p>
+        </w:tc>
+        <w:tc>
+          <w:tcPr>
+            <w:tcW w:w="1402" w:type="dxa"/>
+            <w:tcBorders>
+              <w:top w:val="single" w:sz="4" w:space="0" w:color="auto"/>
+              <w:left w:val="single" w:sz="4" w:space="0" w:color="auto"/>
+              <w:bottom w:val="single" w:sz="4" w:space="0" w:color="auto"/>
+              <w:right w:val="single" w:sz="4" w:space="0" w:color="auto"/>
+            </w:tcBorders>
+            <w:shd w:val="clear" w:color="auto" w:fill="BFBFBF" w:themeFill="background1" w:themeFillShade="BF"/>
+            <w:hideMark/>
+          </w:tcPr>
+          <w:p>
+            <w:pPr>
+              <w:pStyle w:val="Cabealho"/>
+              <w:spacing w:line="276" w:lineRule="auto"/>
+              <w:jc w:val="center"/>
+              <w:rPr>
+                <w:rFonts w:ascii="Arial" w:hAnsi="Arial" w:cs="Arial"/>
+                <w:b/>
+              </w:rPr>
+            </w:pPr>
+            <w:r>
+              <w:rPr>
+                <w:rFonts w:ascii="Arial" w:hAnsi="Arial" w:cs="Arial"/>
+                <w:b/>
+              </w:rPr>
+              <w:t>Quantidade</w:t>
+            </w:r>
+          </w:p>
+          <w:p>
+            <w:pPr>
+              <w:pStyle w:val="Cabealho"/>
+              <w:spacing w:line="276" w:lineRule="auto"/>
+              <w:jc w:val="center"/>
+              <w:rPr>
+                <w:rFonts w:ascii="Arial" w:hAnsi="Arial" w:cs="Arial"/>
+                <w:b/>
+              </w:rPr>
+            </w:pPr>
+            <w:proofErr w:type="gramStart"/>
+            <w:r>
+              <w:rPr>
+                <w:rFonts w:ascii="Arial" w:hAnsi="Arial" w:cs="Arial"/>
+                <w:b/>
+              </w:rPr>
+              <w:t>de</w:t>
+            </w:r>
+            <w:proofErr w:type="gramEnd"/>
+            <w:r>
+              <w:rPr>
+                <w:rFonts w:ascii="Arial" w:hAnsi="Arial" w:cs="Arial"/>
+                <w:b/>
+              </w:rPr>
+              <w:t xml:space="preserve"> falhas</w:t>
+            </w:r>
+          </w:p>
+        </w:tc>
+        <w:tc>
+          <w:tcPr>
+            <w:tcW w:w="1359" w:type="dxa"/>
+            <w:tcBorders>
+              <w:top w:val="single" w:sz="4" w:space="0" w:color="auto"/>
+              <w:left w:val="single" w:sz="4" w:space="0" w:color="auto"/>
+              <w:bottom w:val="single" w:sz="4" w:space="0" w:color="auto"/>
+              <w:right w:val="single" w:sz="4" w:space="0" w:color="auto"/>
+            </w:tcBorders>
+            <w:shd w:val="clear" w:color="auto" w:fill="BFBFBF" w:themeFill="background1" w:themeFillShade="BF"/>
+            <w:hideMark/>
+          </w:tcPr>
+          <w:p>
+            <w:pPr>
+              <w:pStyle w:val="Cabealho"/>
+              <w:spacing w:line="276" w:lineRule="auto"/>
+              <w:jc w:val="center"/>
+              <w:rPr>
+                <w:rFonts w:ascii="Arial" w:hAnsi="Arial" w:cs="Arial"/>
+                <w:b/>
+              </w:rPr>
+            </w:pPr>
+            <w:r>
+              <w:rPr>
+                <w:rFonts w:ascii="Arial" w:hAnsi="Arial" w:cs="Arial"/>
+                <w:b/>
+              </w:rPr>
+              <w:t>Depurado por</w:t>
+            </w:r>
+          </w:p>
+        </w:tc>
+        <w:tc>
+          <w:tcPr>
+            <w:tcW w:w="1393" w:type="dxa"/>
+            <w:tcBorders>
+              <w:top w:val="single" w:sz="4" w:space="0" w:color="auto"/>
+              <w:left w:val="single" w:sz="4" w:space="0" w:color="auto"/>
+              <w:bottom w:val="single" w:sz="4" w:space="0" w:color="auto"/>
+              <w:right w:val="single" w:sz="4" w:space="0" w:color="auto"/>
+            </w:tcBorders>
+            <w:shd w:val="clear" w:color="auto" w:fill="BFBFBF" w:themeFill="background1" w:themeFillShade="BF"/>
+            <w:hideMark/>
+          </w:tcPr>
+          <w:p>
+            <w:pPr>
+              <w:pStyle w:val="Cabealho"/>
+              <w:spacing w:line="276" w:lineRule="auto"/>
+              <w:jc w:val="center"/>
+              <w:rPr>
+                <w:rFonts w:ascii="Arial" w:hAnsi="Arial" w:cs="Arial"/>
+                <w:b/>
+              </w:rPr>
+            </w:pPr>
+            <w:r>
+              <w:rPr>
+                <w:rFonts w:ascii="Arial" w:hAnsi="Arial" w:cs="Arial"/>
+                <w:b/>
+              </w:rPr>
+              <w:t>Reaplicado</w:t>
+            </w:r>
+          </w:p>
+          <w:p>
+            <w:pPr>
+              <w:pStyle w:val="Cabealho"/>
+              <w:spacing w:line="276" w:lineRule="auto"/>
+              <w:jc w:val="center"/>
+              <w:rPr>
+                <w:rFonts w:ascii="Arial" w:hAnsi="Arial" w:cs="Arial"/>
+                <w:b/>
+              </w:rPr>
+            </w:pPr>
+            <w:proofErr w:type="gramStart"/>
+            <w:r>
+              <w:rPr>
+                <w:rFonts w:ascii="Arial" w:hAnsi="Arial" w:cs="Arial"/>
+                <w:b/>
+              </w:rPr>
+              <w:t>em</w:t>
+            </w:r>
+            <w:proofErr w:type="gramEnd"/>
+          </w:p>
+        </w:tc>
+        <w:tc>
+          <w:tcPr>
+            <w:tcW w:w="1314" w:type="dxa"/>
+            <w:tcBorders>
+              <w:top w:val="single" w:sz="4" w:space="0" w:color="auto"/>
+              <w:left w:val="single" w:sz="4" w:space="0" w:color="auto"/>
+              <w:bottom w:val="single" w:sz="4" w:space="0" w:color="auto"/>
+              <w:right w:val="single" w:sz="4" w:space="0" w:color="auto"/>
+            </w:tcBorders>
+            <w:shd w:val="clear" w:color="auto" w:fill="BFBFBF" w:themeFill="background1" w:themeFillShade="BF"/>
+            <w:hideMark/>
+          </w:tcPr>
+          <w:p>
+            <w:pPr>
+              <w:pStyle w:val="Cabealho"/>
+              <w:spacing w:line="276" w:lineRule="auto"/>
+              <w:jc w:val="center"/>
+              <w:rPr>
+                <w:rFonts w:ascii="Arial" w:hAnsi="Arial" w:cs="Arial"/>
+                <w:b/>
+              </w:rPr>
+            </w:pPr>
+            <w:r>
+              <w:rPr>
+                <w:rFonts w:ascii="Arial" w:hAnsi="Arial" w:cs="Arial"/>
+                <w:b/>
+              </w:rPr>
+              <w:t>Reaplicado</w:t>
+            </w:r>
+          </w:p>
+          <w:p>
+            <w:pPr>
+              <w:pStyle w:val="Cabealho"/>
+              <w:spacing w:line="276" w:lineRule="auto"/>
+              <w:jc w:val="center"/>
+              <w:rPr>
+                <w:rFonts w:ascii="Arial" w:hAnsi="Arial" w:cs="Arial"/>
+                <w:b/>
+              </w:rPr>
+            </w:pPr>
+            <w:proofErr w:type="gramStart"/>
+            <w:r>
+              <w:rPr>
+                <w:rFonts w:ascii="Arial" w:hAnsi="Arial" w:cs="Arial"/>
+                <w:b/>
+              </w:rPr>
+              <w:t>por</w:t>
+            </w:r>
+            <w:proofErr w:type="gramEnd"/>
+          </w:p>
+        </w:tc>
+        <w:tc>
+          <w:tcPr>
+            <w:tcW w:w="1351" w:type="dxa"/>
+            <w:tcBorders>
+              <w:top w:val="single" w:sz="4" w:space="0" w:color="auto"/>
+              <w:left w:val="single" w:sz="4" w:space="0" w:color="auto"/>
+              <w:bottom w:val="single" w:sz="4" w:space="0" w:color="auto"/>
+              <w:right w:val="single" w:sz="4" w:space="0" w:color="auto"/>
+            </w:tcBorders>
+            <w:shd w:val="clear" w:color="auto" w:fill="BFBFBF" w:themeFill="background1" w:themeFillShade="BF"/>
+            <w:hideMark/>
+          </w:tcPr>
+          <w:p>
+            <w:pPr>
+              <w:pStyle w:val="Cabealho"/>
+              <w:spacing w:line="276" w:lineRule="auto"/>
+              <w:jc w:val="center"/>
+              <w:rPr>
+                <w:rFonts w:ascii="Arial" w:hAnsi="Arial" w:cs="Arial"/>
+                <w:b/>
+              </w:rPr>
+            </w:pPr>
+            <w:r>
+              <w:rPr>
+                <w:rFonts w:ascii="Arial" w:hAnsi="Arial" w:cs="Arial"/>
+                <w:b/>
+              </w:rPr>
+              <w:t>Quantidade</w:t>
+            </w:r>
+          </w:p>
+          <w:p>
+            <w:pPr>
+              <w:pStyle w:val="Cabealho"/>
+              <w:spacing w:line="276" w:lineRule="auto"/>
+              <w:jc w:val="center"/>
+              <w:rPr>
+                <w:rFonts w:ascii="Arial" w:hAnsi="Arial" w:cs="Arial"/>
+                <w:b/>
+              </w:rPr>
+            </w:pPr>
+            <w:proofErr w:type="gramStart"/>
+            <w:r>
+              <w:rPr>
+                <w:rFonts w:ascii="Arial" w:hAnsi="Arial" w:cs="Arial"/>
+                <w:b/>
+              </w:rPr>
+              <w:t>de</w:t>
+            </w:r>
+            <w:proofErr w:type="gramEnd"/>
+            <w:r>
+              <w:rPr>
+                <w:rFonts w:ascii="Arial" w:hAnsi="Arial" w:cs="Arial"/>
+                <w:b/>
+              </w:rPr>
+              <w:t xml:space="preserve"> falhas</w:t>
+            </w:r>
+          </w:p>
+        </w:tc>
+      </w:tr>
+      <w:tr>
+        <w:trPr>
+          <w:trHeight w:val="189"/>
+        </w:trPr>
+        <w:tc>
+          <w:tcPr>
+            <w:tcW w:w="1236" w:type="dxa"/>
+            <w:tcBorders>
+              <w:top w:val="single" w:sz="4" w:space="0" w:color="auto"/>
+              <w:left w:val="single" w:sz="4" w:space="0" w:color="auto"/>
+              <w:bottom w:val="single" w:sz="4" w:space="0" w:color="auto"/>
+              <w:right w:val="single" w:sz="4" w:space="0" w:color="auto"/>
+            </w:tcBorders>
+          </w:tcPr>
+          <w:p>
+            <w:pPr>
+              <w:pStyle w:val="Cabealho"/>
+              <w:spacing w:line="276" w:lineRule="auto"/>
+              <w:jc w:val="center"/>
+              <w:rPr>
+                <w:rFonts w:ascii="Arial" w:hAnsi="Arial" w:cs="Arial"/>
+                <w:b/>
+                <w:bCs/>
+              </w:rPr>
+            </w:pPr>
+          </w:p>
+        </w:tc>
+        <w:tc>
+          <w:tcPr>
+            <w:tcW w:w="1228" w:type="dxa"/>
+            <w:tcBorders>
+              <w:top w:val="single" w:sz="4" w:space="0" w:color="auto"/>
+              <w:left w:val="single" w:sz="4" w:space="0" w:color="auto"/>
+              <w:bottom w:val="single" w:sz="4" w:space="0" w:color="auto"/>
+              <w:right w:val="single" w:sz="4" w:space="0" w:color="auto"/>
+            </w:tcBorders>
+          </w:tcPr>
+          <w:p>
+            <w:pPr>
+              <w:pStyle w:val="Cabealho"/>
+              <w:spacing w:line="276" w:lineRule="auto"/>
+              <w:jc w:val="center"/>
+              <w:rPr>
+                <w:rFonts w:ascii="Arial" w:hAnsi="Arial" w:cs="Arial"/>
+                <w:b/>
+                <w:bCs/>
+              </w:rPr>
+            </w:pPr>
+          </w:p>
+        </w:tc>
+        <w:tc>
+          <w:tcPr>
+            <w:tcW w:w="1402" w:type="dxa"/>
+            <w:tcBorders>
+              <w:top w:val="single" w:sz="4" w:space="0" w:color="auto"/>
+              <w:left w:val="single" w:sz="4" w:space="0" w:color="auto"/>
+              <w:bottom w:val="single" w:sz="4" w:space="0" w:color="auto"/>
+              <w:right w:val="single" w:sz="4" w:space="0" w:color="auto"/>
+            </w:tcBorders>
+          </w:tcPr>
+          <w:p>
+            <w:pPr>
+              <w:pStyle w:val="Cabealho"/>
+              <w:spacing w:line="276" w:lineRule="auto"/>
+              <w:jc w:val="center"/>
+              <w:rPr>
+                <w:rFonts w:ascii="Arial" w:hAnsi="Arial" w:cs="Arial"/>
+                <w:b/>
+                <w:bCs/>
+              </w:rPr>
+            </w:pPr>
+          </w:p>
+        </w:tc>
+        <w:tc>
+          <w:tcPr>
+            <w:tcW w:w="1359" w:type="dxa"/>
+            <w:tcBorders>
+              <w:top w:val="single" w:sz="4" w:space="0" w:color="auto"/>
+              <w:left w:val="single" w:sz="4" w:space="0" w:color="auto"/>
+              <w:bottom w:val="single" w:sz="4" w:space="0" w:color="auto"/>
+              <w:right w:val="single" w:sz="4" w:space="0" w:color="auto"/>
+            </w:tcBorders>
+          </w:tcPr>
+          <w:p>
+            <w:pPr>
+              <w:pStyle w:val="Cabealho"/>
+              <w:spacing w:line="276" w:lineRule="auto"/>
+              <w:jc w:val="center"/>
+              <w:rPr>
+                <w:rFonts w:ascii="Arial" w:hAnsi="Arial" w:cs="Arial"/>
+                <w:b/>
+                <w:bCs/>
+              </w:rPr>
+            </w:pPr>
+          </w:p>
+        </w:tc>
+        <w:tc>
+          <w:tcPr>
+            <w:tcW w:w="1393" w:type="dxa"/>
+            <w:tcBorders>
+              <w:top w:val="single" w:sz="4" w:space="0" w:color="auto"/>
+              <w:left w:val="single" w:sz="4" w:space="0" w:color="auto"/>
+              <w:bottom w:val="single" w:sz="4" w:space="0" w:color="auto"/>
+              <w:right w:val="single" w:sz="4" w:space="0" w:color="auto"/>
+            </w:tcBorders>
+          </w:tcPr>
+          <w:p>
+            <w:pPr>
+              <w:pStyle w:val="Cabealho"/>
+              <w:spacing w:line="276" w:lineRule="auto"/>
+              <w:jc w:val="center"/>
+              <w:rPr>
+                <w:rFonts w:ascii="Arial" w:hAnsi="Arial" w:cs="Arial"/>
+                <w:b/>
+                <w:bCs/>
+              </w:rPr>
+            </w:pPr>
+          </w:p>
+        </w:tc>
+        <w:tc>
+          <w:tcPr>
+            <w:tcW w:w="1314" w:type="dxa"/>
+            <w:tcBorders>
+              <w:top w:val="single" w:sz="4" w:space="0" w:color="auto"/>
+              <w:left w:val="single" w:sz="4" w:space="0" w:color="auto"/>
+              <w:bottom w:val="single" w:sz="4" w:space="0" w:color="auto"/>
+              <w:right w:val="single" w:sz="4" w:space="0" w:color="auto"/>
+            </w:tcBorders>
+          </w:tcPr>
+          <w:p>
+            <w:pPr>
+              <w:pStyle w:val="Cabealho"/>
+              <w:spacing w:line="276" w:lineRule="auto"/>
+              <w:jc w:val="center"/>
+              <w:rPr>
+                <w:rFonts w:ascii="Arial" w:hAnsi="Arial" w:cs="Arial"/>
+                <w:b/>
+                <w:bCs/>
+              </w:rPr>
+            </w:pPr>
+          </w:p>
+        </w:tc>
+        <w:tc>
+          <w:tcPr>
+            <w:tcW w:w="1351" w:type="dxa"/>
+            <w:tcBorders>
+              <w:top w:val="single" w:sz="4" w:space="0" w:color="auto"/>
+              <w:left w:val="single" w:sz="4" w:space="0" w:color="auto"/>
+              <w:bottom w:val="single" w:sz="4" w:space="0" w:color="auto"/>
+              <w:right w:val="single" w:sz="4" w:space="0" w:color="auto"/>
+            </w:tcBorders>
+          </w:tcPr>
+          <w:p>
+            <w:pPr>
+              <w:pStyle w:val="Cabealho"/>
+              <w:spacing w:line="276" w:lineRule="auto"/>
+              <w:jc w:val="center"/>
+              <w:rPr>
+                <w:rFonts w:ascii="Arial" w:hAnsi="Arial" w:cs="Arial"/>
+                <w:b/>
+                <w:bCs/>
+              </w:rPr>
+            </w:pPr>
           </w:p>
         </w:tc>
       </w:tr>
@@ -3433,7 +4172,7 @@
 </file>
 
 <file path=customXml/itemProps1.xml><?xml version="1.0" encoding="utf-8"?>
-<ds:datastoreItem xmlns:ds="http://schemas.openxmlformats.org/officeDocument/2006/customXml" ds:itemID="{D9DFC5A9-BEFB-4614-BF8C-DA28A42DBF3C}">
+<ds:datastoreItem xmlns:ds="http://schemas.openxmlformats.org/officeDocument/2006/customXml" ds:itemID="{F7622382-029F-4113-A4DD-6E4876D619AE}">
   <ds:schemaRefs>
     <ds:schemaRef ds:uri="http://schemas.openxmlformats.org/officeDocument/2006/bibliography"/>
   </ds:schemaRefs>

--- a/4.4 Caso de Teste - UC-26 Consultar cliente.docx
+++ b/4.4 Caso de Teste - UC-26 Consultar cliente.docx
@@ -133,8 +133,6 @@
               </w:rPr>
               <w:t xml:space="preserve">VALIDAR O RETORNO DA </w:t>
             </w:r>
-            <w:bookmarkStart w:id="0" w:name="_GoBack"/>
-            <w:bookmarkEnd w:id="0"/>
             <w:r>
               <w:rPr>
                 <w:rFonts w:ascii="Arial" w:hAnsi="Arial" w:cs="Arial"/>
@@ -2570,8 +2568,12 @@
     </w:tbl>
     <w:p/>
     <w:sectPr>
-      <w:headerReference w:type="default" r:id="rId9"/>
-      <w:footerReference w:type="default" r:id="rId10"/>
+      <w:headerReference w:type="even" r:id="rId9"/>
+      <w:headerReference w:type="default" r:id="rId10"/>
+      <w:footerReference w:type="even" r:id="rId11"/>
+      <w:footerReference w:type="default" r:id="rId12"/>
+      <w:headerReference w:type="first" r:id="rId13"/>
+      <w:footerReference w:type="first" r:id="rId14"/>
       <w:pgSz w:w="11906" w:h="16838"/>
       <w:pgMar w:top="1134" w:right="1134" w:bottom="1134" w:left="1701" w:header="709" w:footer="709" w:gutter="0"/>
       <w:cols w:space="708"/>
@@ -2607,6 +2609,16 @@
 </file>
 
 <file path=word/footer1.xml><?xml version="1.0" encoding="utf-8"?>
+<w:ftr xmlns:wpc="http://schemas.microsoft.com/office/word/2010/wordprocessingCanvas" xmlns:mc="http://schemas.openxmlformats.org/markup-compatibility/2006" xmlns:o="urn:schemas-microsoft-com:office:office" xmlns:r="http://schemas.openxmlformats.org/officeDocument/2006/relationships" xmlns:m="http://schemas.openxmlformats.org/officeDocument/2006/math" xmlns:v="urn:schemas-microsoft-com:vml" xmlns:wp14="http://schemas.microsoft.com/office/word/2010/wordprocessingDrawing" xmlns:wp="http://schemas.openxmlformats.org/drawingml/2006/wordprocessingDrawing" xmlns:w10="urn:schemas-microsoft-com:office:word" xmlns:w="http://schemas.openxmlformats.org/wordprocessingml/2006/main" xmlns:w14="http://schemas.microsoft.com/office/word/2010/wordml" xmlns:wpg="http://schemas.microsoft.com/office/word/2010/wordprocessingGroup" xmlns:wpi="http://schemas.microsoft.com/office/word/2010/wordprocessingInk" xmlns:wne="http://schemas.microsoft.com/office/word/2006/wordml" xmlns:wps="http://schemas.microsoft.com/office/word/2010/wordprocessingShape" mc:Ignorable="w14 wp14">
+  <w:p>
+    <w:pPr>
+      <w:pStyle w:val="Rodap"/>
+    </w:pPr>
+  </w:p>
+</w:ftr>
+</file>
+
+<file path=word/footer2.xml><?xml version="1.0" encoding="utf-8"?>
 <w:ftr xmlns:wpc="http://schemas.microsoft.com/office/word/2010/wordprocessingCanvas" xmlns:mc="http://schemas.openxmlformats.org/markup-compatibility/2006" xmlns:o="urn:schemas-microsoft-com:office:office" xmlns:r="http://schemas.openxmlformats.org/officeDocument/2006/relationships" xmlns:m="http://schemas.openxmlformats.org/officeDocument/2006/math" xmlns:v="urn:schemas-microsoft-com:vml" xmlns:wp14="http://schemas.microsoft.com/office/word/2010/wordprocessingDrawing" xmlns:wp="http://schemas.openxmlformats.org/drawingml/2006/wordprocessingDrawing" xmlns:w10="urn:schemas-microsoft-com:office:word" xmlns:w="http://schemas.openxmlformats.org/wordprocessingml/2006/main" xmlns:w14="http://schemas.microsoft.com/office/word/2010/wordml" xmlns:wpg="http://schemas.microsoft.com/office/word/2010/wordprocessingGroup" xmlns:wpi="http://schemas.microsoft.com/office/word/2010/wordprocessingInk" xmlns:wne="http://schemas.microsoft.com/office/word/2006/wordml" xmlns:wps="http://schemas.microsoft.com/office/word/2010/wordprocessingShape" mc:Ignorable="w14 wp14">
   <w:p>
     <w:pPr>
@@ -2704,6 +2716,16 @@
 </w:ftr>
 </file>
 
+<file path=word/footer3.xml><?xml version="1.0" encoding="utf-8"?>
+<w:ftr xmlns:wpc="http://schemas.microsoft.com/office/word/2010/wordprocessingCanvas" xmlns:mc="http://schemas.openxmlformats.org/markup-compatibility/2006" xmlns:o="urn:schemas-microsoft-com:office:office" xmlns:r="http://schemas.openxmlformats.org/officeDocument/2006/relationships" xmlns:m="http://schemas.openxmlformats.org/officeDocument/2006/math" xmlns:v="urn:schemas-microsoft-com:vml" xmlns:wp14="http://schemas.microsoft.com/office/word/2010/wordprocessingDrawing" xmlns:wp="http://schemas.openxmlformats.org/drawingml/2006/wordprocessingDrawing" xmlns:w10="urn:schemas-microsoft-com:office:word" xmlns:w="http://schemas.openxmlformats.org/wordprocessingml/2006/main" xmlns:w14="http://schemas.microsoft.com/office/word/2010/wordml" xmlns:wpg="http://schemas.microsoft.com/office/word/2010/wordprocessingGroup" xmlns:wpi="http://schemas.microsoft.com/office/word/2010/wordprocessingInk" xmlns:wne="http://schemas.microsoft.com/office/word/2006/wordml" xmlns:wps="http://schemas.microsoft.com/office/word/2010/wordprocessingShape" mc:Ignorable="w14 wp14">
+  <w:p>
+    <w:pPr>
+      <w:pStyle w:val="Rodap"/>
+    </w:pPr>
+  </w:p>
+</w:ftr>
+</file>
+
 <file path=word/footnotes.xml><?xml version="1.0" encoding="utf-8"?>
 <w:footnotes xmlns:wpc="http://schemas.microsoft.com/office/word/2010/wordprocessingCanvas" xmlns:mc="http://schemas.openxmlformats.org/markup-compatibility/2006" xmlns:o="urn:schemas-microsoft-com:office:office" xmlns:r="http://schemas.openxmlformats.org/officeDocument/2006/relationships" xmlns:m="http://schemas.openxmlformats.org/officeDocument/2006/math" xmlns:v="urn:schemas-microsoft-com:vml" xmlns:wp14="http://schemas.microsoft.com/office/word/2010/wordprocessingDrawing" xmlns:wp="http://schemas.openxmlformats.org/drawingml/2006/wordprocessingDrawing" xmlns:w10="urn:schemas-microsoft-com:office:word" xmlns:w="http://schemas.openxmlformats.org/wordprocessingml/2006/main" xmlns:w14="http://schemas.microsoft.com/office/word/2010/wordml" xmlns:wpg="http://schemas.microsoft.com/office/word/2010/wordprocessingGroup" xmlns:wpi="http://schemas.microsoft.com/office/word/2010/wordprocessingInk" xmlns:wne="http://schemas.microsoft.com/office/word/2006/wordml" xmlns:wps="http://schemas.microsoft.com/office/word/2010/wordprocessingShape" mc:Ignorable="w14 wp14">
   <w:footnote w:type="separator" w:id="-1">
@@ -2730,6 +2752,16 @@
 </file>
 
 <file path=word/header1.xml><?xml version="1.0" encoding="utf-8"?>
+<w:hdr xmlns:wpc="http://schemas.microsoft.com/office/word/2010/wordprocessingCanvas" xmlns:mc="http://schemas.openxmlformats.org/markup-compatibility/2006" xmlns:o="urn:schemas-microsoft-com:office:office" xmlns:r="http://schemas.openxmlformats.org/officeDocument/2006/relationships" xmlns:m="http://schemas.openxmlformats.org/officeDocument/2006/math" xmlns:v="urn:schemas-microsoft-com:vml" xmlns:wp14="http://schemas.microsoft.com/office/word/2010/wordprocessingDrawing" xmlns:wp="http://schemas.openxmlformats.org/drawingml/2006/wordprocessingDrawing" xmlns:w10="urn:schemas-microsoft-com:office:word" xmlns:w="http://schemas.openxmlformats.org/wordprocessingml/2006/main" xmlns:w14="http://schemas.microsoft.com/office/word/2010/wordml" xmlns:wpg="http://schemas.microsoft.com/office/word/2010/wordprocessingGroup" xmlns:wpi="http://schemas.microsoft.com/office/word/2010/wordprocessingInk" xmlns:wne="http://schemas.microsoft.com/office/word/2006/wordml" xmlns:wps="http://schemas.microsoft.com/office/word/2010/wordprocessingShape" mc:Ignorable="w14 wp14">
+  <w:p>
+    <w:pPr>
+      <w:pStyle w:val="Cabealho"/>
+    </w:pPr>
+  </w:p>
+</w:hdr>
+</file>
+
+<file path=word/header2.xml><?xml version="1.0" encoding="utf-8"?>
 <w:hdr xmlns:wpc="http://schemas.microsoft.com/office/word/2010/wordprocessingCanvas" xmlns:mc="http://schemas.openxmlformats.org/markup-compatibility/2006" xmlns:o="urn:schemas-microsoft-com:office:office" xmlns:r="http://schemas.openxmlformats.org/officeDocument/2006/relationships" xmlns:m="http://schemas.openxmlformats.org/officeDocument/2006/math" xmlns:v="urn:schemas-microsoft-com:vml" xmlns:wp14="http://schemas.microsoft.com/office/word/2010/wordprocessingDrawing" xmlns:wp="http://schemas.openxmlformats.org/drawingml/2006/wordprocessingDrawing" xmlns:w10="urn:schemas-microsoft-com:office:word" xmlns:w="http://schemas.openxmlformats.org/wordprocessingml/2006/main" xmlns:w14="http://schemas.microsoft.com/office/word/2010/wordml" xmlns:wpg="http://schemas.microsoft.com/office/word/2010/wordprocessingGroup" xmlns:wpi="http://schemas.microsoft.com/office/word/2010/wordprocessingInk" xmlns:wne="http://schemas.microsoft.com/office/word/2006/wordml" xmlns:wps="http://schemas.microsoft.com/office/word/2010/wordprocessingShape" mc:Ignorable="w14 wp14">
   <w:tbl>
     <w:tblPr>
@@ -2959,10 +2991,42 @@
           <w:pPr>
             <w:jc w:val="both"/>
           </w:pPr>
+          <w:r>
+            <w:rPr>
+              <w:rFonts w:ascii="Arial" w:hAnsi="Arial" w:cs="Arial"/>
+            </w:rPr>
+            <w:t xml:space="preserve">Sistema de controle para distribuição de </w:t>
+          </w:r>
+          <w:proofErr w:type="spellStart"/>
+          <w:r>
+            <w:rPr>
+              <w:rFonts w:ascii="Arial" w:hAnsi="Arial" w:cs="Arial"/>
+            </w:rPr>
+            <w:t>Vending</w:t>
+          </w:r>
+          <w:proofErr w:type="spellEnd"/>
+          <w:r>
+            <w:rPr>
+              <w:rFonts w:ascii="Arial" w:hAnsi="Arial" w:cs="Arial"/>
+            </w:rPr>
+            <w:t xml:space="preserve"> Machines</w:t>
+          </w:r>
+          <w:bookmarkStart w:id="0" w:name="_GoBack"/>
+          <w:bookmarkEnd w:id="0"/>
         </w:p>
       </w:tc>
     </w:tr>
   </w:tbl>
+  <w:p>
+    <w:pPr>
+      <w:pStyle w:val="Cabealho"/>
+    </w:pPr>
+  </w:p>
+</w:hdr>
+</file>
+
+<file path=word/header3.xml><?xml version="1.0" encoding="utf-8"?>
+<w:hdr xmlns:wpc="http://schemas.microsoft.com/office/word/2010/wordprocessingCanvas" xmlns:mc="http://schemas.openxmlformats.org/markup-compatibility/2006" xmlns:o="urn:schemas-microsoft-com:office:office" xmlns:r="http://schemas.openxmlformats.org/officeDocument/2006/relationships" xmlns:m="http://schemas.openxmlformats.org/officeDocument/2006/math" xmlns:v="urn:schemas-microsoft-com:vml" xmlns:wp14="http://schemas.microsoft.com/office/word/2010/wordprocessingDrawing" xmlns:wp="http://schemas.openxmlformats.org/drawingml/2006/wordprocessingDrawing" xmlns:w10="urn:schemas-microsoft-com:office:word" xmlns:w="http://schemas.openxmlformats.org/wordprocessingml/2006/main" xmlns:w14="http://schemas.microsoft.com/office/word/2010/wordml" xmlns:wpg="http://schemas.microsoft.com/office/word/2010/wordprocessingGroup" xmlns:wpi="http://schemas.microsoft.com/office/word/2010/wordprocessingInk" xmlns:wne="http://schemas.microsoft.com/office/word/2006/wordml" xmlns:wps="http://schemas.microsoft.com/office/word/2010/wordprocessingShape" mc:Ignorable="w14 wp14">
   <w:p>
     <w:pPr>
       <w:pStyle w:val="Cabealho"/>
@@ -4172,7 +4236,7 @@
 </file>
 
 <file path=customXml/itemProps1.xml><?xml version="1.0" encoding="utf-8"?>
-<ds:datastoreItem xmlns:ds="http://schemas.openxmlformats.org/officeDocument/2006/customXml" ds:itemID="{F7622382-029F-4113-A4DD-6E4876D619AE}">
+<ds:datastoreItem xmlns:ds="http://schemas.openxmlformats.org/officeDocument/2006/customXml" ds:itemID="{99C0E6C3-2078-411F-893D-703EEF6C486C}">
   <ds:schemaRefs>
     <ds:schemaRef ds:uri="http://schemas.openxmlformats.org/officeDocument/2006/bibliography"/>
   </ds:schemaRefs>

--- a/4.4 Caso de Teste - UC-26 Consultar cliente.docx
+++ b/4.4 Caso de Teste - UC-26 Consultar cliente.docx
@@ -2058,11 +2058,11 @@
         <w:tblLook w:val="04A0" w:firstRow="1" w:lastRow="0" w:firstColumn="1" w:lastColumn="0" w:noHBand="0" w:noVBand="1"/>
       </w:tblPr>
       <w:tblGrid>
-        <w:gridCol w:w="1236"/>
-        <w:gridCol w:w="1228"/>
-        <w:gridCol w:w="1402"/>
-        <w:gridCol w:w="1359"/>
-        <w:gridCol w:w="1393"/>
+        <w:gridCol w:w="1242"/>
+        <w:gridCol w:w="1226"/>
+        <w:gridCol w:w="1401"/>
+        <w:gridCol w:w="1357"/>
+        <w:gridCol w:w="1392"/>
         <w:gridCol w:w="1314"/>
         <w:gridCol w:w="1351"/>
       </w:tblGrid>
@@ -2424,6 +2424,16 @@
                 <w:bCs/>
               </w:rPr>
             </w:pPr>
+            <w:bookmarkStart w:id="0" w:name="_GoBack"/>
+            <w:bookmarkEnd w:id="0"/>
+            <w:r>
+              <w:rPr>
+                <w:rFonts w:ascii="Arial" w:hAnsi="Arial" w:cs="Arial"/>
+                <w:b/>
+                <w:bCs/>
+              </w:rPr>
+              <w:t>25/08/2015</w:t>
+            </w:r>
           </w:p>
         </w:tc>
         <w:tc>
@@ -2447,6 +2457,16 @@
                 <w:bCs/>
               </w:rPr>
             </w:pPr>
+            <w:proofErr w:type="spellStart"/>
+            <w:r>
+              <w:rPr>
+                <w:rFonts w:ascii="Arial" w:hAnsi="Arial" w:cs="Arial"/>
+                <w:b/>
+                <w:bCs/>
+              </w:rPr>
+              <w:t>Rafaella</w:t>
+            </w:r>
+            <w:proofErr w:type="spellEnd"/>
           </w:p>
         </w:tc>
         <w:tc>
@@ -2470,6 +2490,16 @@
                 <w:bCs/>
               </w:rPr>
             </w:pPr>
+            <w:proofErr w:type="gramStart"/>
+            <w:r>
+              <w:rPr>
+                <w:rFonts w:ascii="Arial" w:hAnsi="Arial" w:cs="Arial"/>
+                <w:b/>
+                <w:bCs/>
+              </w:rPr>
+              <w:t>0</w:t>
+            </w:r>
+            <w:proofErr w:type="gramEnd"/>
           </w:p>
         </w:tc>
         <w:tc>
@@ -3009,10 +3039,16 @@
             <w:rPr>
               <w:rFonts w:ascii="Arial" w:hAnsi="Arial" w:cs="Arial"/>
             </w:rPr>
-            <w:t xml:space="preserve"> Machines</w:t>
+            <w:t xml:space="preserve"> </w:t>
           </w:r>
-          <w:bookmarkStart w:id="0" w:name="_GoBack"/>
-          <w:bookmarkEnd w:id="0"/>
+          <w:proofErr w:type="spellStart"/>
+          <w:r>
+            <w:rPr>
+              <w:rFonts w:ascii="Arial" w:hAnsi="Arial" w:cs="Arial"/>
+            </w:rPr>
+            <w:t>Machines</w:t>
+          </w:r>
+          <w:proofErr w:type="spellEnd"/>
         </w:p>
       </w:tc>
     </w:tr>
@@ -4236,7 +4272,7 @@
 </file>
 
 <file path=customXml/itemProps1.xml><?xml version="1.0" encoding="utf-8"?>
-<ds:datastoreItem xmlns:ds="http://schemas.openxmlformats.org/officeDocument/2006/customXml" ds:itemID="{99C0E6C3-2078-411F-893D-703EEF6C486C}">
+<ds:datastoreItem xmlns:ds="http://schemas.openxmlformats.org/officeDocument/2006/customXml" ds:itemID="{2556D1AC-68E7-4B78-97AC-7D9FB5592FB2}">
   <ds:schemaRefs>
     <ds:schemaRef ds:uri="http://schemas.openxmlformats.org/officeDocument/2006/bibliography"/>
   </ds:schemaRefs>

--- a/4.4 Caso de Teste - UC-26 Consultar cliente.docx
+++ b/4.4 Caso de Teste - UC-26 Consultar cliente.docx
@@ -700,7 +700,7 @@
     </w:p>
     <w:tbl>
       <w:tblPr>
-        <w:tblW w:w="9214" w:type="dxa"/>
+        <w:tblW w:w="9640" w:type="dxa"/>
         <w:tblInd w:w="-72" w:type="dxa"/>
         <w:tblBorders>
           <w:top w:val="single" w:sz="4" w:space="0" w:color="auto"/>
@@ -725,7 +725,7 @@
         <w:gridCol w:w="993"/>
         <w:gridCol w:w="1059"/>
         <w:gridCol w:w="1634"/>
-        <w:gridCol w:w="1417"/>
+        <w:gridCol w:w="1843"/>
       </w:tblGrid>
       <w:tr>
         <w:tc>
@@ -971,7 +971,7 @@
         </w:tc>
         <w:tc>
           <w:tcPr>
-            <w:tcW w:w="1417" w:type="dxa"/>
+            <w:tcW w:w="1843" w:type="dxa"/>
             <w:tcBorders>
               <w:bottom w:val="single" w:sz="4" w:space="0" w:color="auto"/>
             </w:tcBorders>
@@ -1233,7 +1233,7 @@
         </w:tc>
         <w:tc>
           <w:tcPr>
-            <w:tcW w:w="1417" w:type="dxa"/>
+            <w:tcW w:w="1843" w:type="dxa"/>
             <w:vAlign w:val="center"/>
           </w:tcPr>
           <w:p>
@@ -1287,7 +1287,7 @@
         </w:tc>
         <w:tc>
           <w:tcPr>
-            <w:tcW w:w="8363" w:type="dxa"/>
+            <w:tcW w:w="8789" w:type="dxa"/>
             <w:gridSpan w:val="7"/>
             <w:shd w:val="clear" w:color="auto" w:fill="BFBFBF" w:themeFill="background1" w:themeFillShade="BF"/>
             <w:vAlign w:val="center"/>
@@ -1342,7 +1342,7 @@
         </w:tc>
         <w:tc>
           <w:tcPr>
-            <w:tcW w:w="8363" w:type="dxa"/>
+            <w:tcW w:w="8789" w:type="dxa"/>
             <w:gridSpan w:val="7"/>
             <w:vAlign w:val="center"/>
           </w:tcPr>
@@ -1644,7 +1644,7 @@
         </w:tc>
         <w:tc>
           <w:tcPr>
-            <w:tcW w:w="1417" w:type="dxa"/>
+            <w:tcW w:w="1843" w:type="dxa"/>
             <w:shd w:val="clear" w:color="auto" w:fill="BFBFBF" w:themeFill="background1" w:themeFillShade="BF"/>
             <w:vAlign w:val="center"/>
           </w:tcPr>
@@ -1884,7 +1884,7 @@
         </w:tc>
         <w:tc>
           <w:tcPr>
-            <w:tcW w:w="1417" w:type="dxa"/>
+            <w:tcW w:w="1843" w:type="dxa"/>
             <w:vAlign w:val="center"/>
           </w:tcPr>
           <w:p>
@@ -1938,7 +1938,7 @@
         </w:tc>
         <w:tc>
           <w:tcPr>
-            <w:tcW w:w="8363" w:type="dxa"/>
+            <w:tcW w:w="8789" w:type="dxa"/>
             <w:gridSpan w:val="7"/>
             <w:shd w:val="clear" w:color="auto" w:fill="BFBFBF" w:themeFill="background1" w:themeFillShade="BF"/>
             <w:vAlign w:val="center"/>
@@ -1992,7 +1992,7 @@
         </w:tc>
         <w:tc>
           <w:tcPr>
-            <w:tcW w:w="8363" w:type="dxa"/>
+            <w:tcW w:w="8789" w:type="dxa"/>
             <w:gridSpan w:val="7"/>
             <w:vAlign w:val="center"/>
           </w:tcPr>
@@ -2030,6 +2030,8 @@
             </w:r>
           </w:p>
         </w:tc>
+        <w:bookmarkStart w:id="0" w:name="_GoBack"/>
+        <w:bookmarkEnd w:id="0"/>
       </w:tr>
     </w:tbl>
     <w:p>
@@ -2041,7 +2043,7 @@
     </w:p>
     <w:tbl>
       <w:tblPr>
-        <w:tblW w:w="9283" w:type="dxa"/>
+        <w:tblW w:w="9640" w:type="dxa"/>
         <w:tblInd w:w="-72" w:type="dxa"/>
         <w:tblBorders>
           <w:top w:val="single" w:sz="4" w:space="0" w:color="auto"/>
@@ -2064,12 +2066,12 @@
         <w:gridCol w:w="1357"/>
         <w:gridCol w:w="1392"/>
         <w:gridCol w:w="1314"/>
-        <w:gridCol w:w="1351"/>
+        <w:gridCol w:w="1708"/>
       </w:tblGrid>
       <w:tr>
         <w:tc>
           <w:tcPr>
-            <w:tcW w:w="1236" w:type="dxa"/>
+            <w:tcW w:w="1242" w:type="dxa"/>
             <w:tcBorders>
               <w:top w:val="single" w:sz="4" w:space="0" w:color="auto"/>
               <w:left w:val="single" w:sz="4" w:space="0" w:color="auto"/>
@@ -2100,7 +2102,7 @@
         </w:tc>
         <w:tc>
           <w:tcPr>
-            <w:tcW w:w="1228" w:type="dxa"/>
+            <w:tcW w:w="1226" w:type="dxa"/>
             <w:tcBorders>
               <w:top w:val="single" w:sz="4" w:space="0" w:color="auto"/>
               <w:left w:val="single" w:sz="4" w:space="0" w:color="auto"/>
@@ -2151,7 +2153,7 @@
         </w:tc>
         <w:tc>
           <w:tcPr>
-            <w:tcW w:w="1402" w:type="dxa"/>
+            <w:tcW w:w="1401" w:type="dxa"/>
             <w:tcBorders>
               <w:top w:val="single" w:sz="4" w:space="0" w:color="auto"/>
               <w:left w:val="single" w:sz="4" w:space="0" w:color="auto"/>
@@ -2209,7 +2211,7 @@
         </w:tc>
         <w:tc>
           <w:tcPr>
-            <w:tcW w:w="1359" w:type="dxa"/>
+            <w:tcW w:w="1357" w:type="dxa"/>
             <w:tcBorders>
               <w:top w:val="single" w:sz="4" w:space="0" w:color="auto"/>
               <w:left w:val="single" w:sz="4" w:space="0" w:color="auto"/>
@@ -2240,7 +2242,7 @@
         </w:tc>
         <w:tc>
           <w:tcPr>
-            <w:tcW w:w="1393" w:type="dxa"/>
+            <w:tcW w:w="1392" w:type="dxa"/>
             <w:tcBorders>
               <w:top w:val="single" w:sz="4" w:space="0" w:color="auto"/>
               <w:left w:val="single" w:sz="4" w:space="0" w:color="auto"/>
@@ -2342,7 +2344,7 @@
         </w:tc>
         <w:tc>
           <w:tcPr>
-            <w:tcW w:w="1351" w:type="dxa"/>
+            <w:tcW w:w="1708" w:type="dxa"/>
             <w:tcBorders>
               <w:top w:val="single" w:sz="4" w:space="0" w:color="auto"/>
               <w:left w:val="single" w:sz="4" w:space="0" w:color="auto"/>
@@ -2405,7 +2407,7 @@
         </w:trPr>
         <w:tc>
           <w:tcPr>
-            <w:tcW w:w="1236" w:type="dxa"/>
+            <w:tcW w:w="1242" w:type="dxa"/>
             <w:tcBorders>
               <w:top w:val="single" w:sz="4" w:space="0" w:color="auto"/>
               <w:left w:val="single" w:sz="4" w:space="0" w:color="auto"/>
@@ -2424,8 +2426,6 @@
                 <w:bCs/>
               </w:rPr>
             </w:pPr>
-            <w:bookmarkStart w:id="0" w:name="_GoBack"/>
-            <w:bookmarkEnd w:id="0"/>
             <w:r>
               <w:rPr>
                 <w:rFonts w:ascii="Arial" w:hAnsi="Arial" w:cs="Arial"/>
@@ -2438,7 +2438,7 @@
         </w:tc>
         <w:tc>
           <w:tcPr>
-            <w:tcW w:w="1228" w:type="dxa"/>
+            <w:tcW w:w="1226" w:type="dxa"/>
             <w:tcBorders>
               <w:top w:val="single" w:sz="4" w:space="0" w:color="auto"/>
               <w:left w:val="single" w:sz="4" w:space="0" w:color="auto"/>
@@ -2471,7 +2471,7 @@
         </w:tc>
         <w:tc>
           <w:tcPr>
-            <w:tcW w:w="1402" w:type="dxa"/>
+            <w:tcW w:w="1401" w:type="dxa"/>
             <w:tcBorders>
               <w:top w:val="single" w:sz="4" w:space="0" w:color="auto"/>
               <w:left w:val="single" w:sz="4" w:space="0" w:color="auto"/>
@@ -2504,7 +2504,7 @@
         </w:tc>
         <w:tc>
           <w:tcPr>
-            <w:tcW w:w="1359" w:type="dxa"/>
+            <w:tcW w:w="1357" w:type="dxa"/>
             <w:tcBorders>
               <w:top w:val="single" w:sz="4" w:space="0" w:color="auto"/>
               <w:left w:val="single" w:sz="4" w:space="0" w:color="auto"/>
@@ -2527,7 +2527,7 @@
         </w:tc>
         <w:tc>
           <w:tcPr>
-            <w:tcW w:w="1393" w:type="dxa"/>
+            <w:tcW w:w="1392" w:type="dxa"/>
             <w:tcBorders>
               <w:top w:val="single" w:sz="4" w:space="0" w:color="auto"/>
               <w:left w:val="single" w:sz="4" w:space="0" w:color="auto"/>
@@ -2573,7 +2573,7 @@
         </w:tc>
         <w:tc>
           <w:tcPr>
-            <w:tcW w:w="1351" w:type="dxa"/>
+            <w:tcW w:w="1708" w:type="dxa"/>
             <w:tcBorders>
               <w:top w:val="single" w:sz="4" w:space="0" w:color="auto"/>
               <w:left w:val="single" w:sz="4" w:space="0" w:color="auto"/>
@@ -4272,7 +4272,7 @@
 </file>
 
 <file path=customXml/itemProps1.xml><?xml version="1.0" encoding="utf-8"?>
-<ds:datastoreItem xmlns:ds="http://schemas.openxmlformats.org/officeDocument/2006/customXml" ds:itemID="{2556D1AC-68E7-4B78-97AC-7D9FB5592FB2}">
+<ds:datastoreItem xmlns:ds="http://schemas.openxmlformats.org/officeDocument/2006/customXml" ds:itemID="{84E9782A-EAAD-4881-A47D-97BABC15D83B}">
   <ds:schemaRefs>
     <ds:schemaRef ds:uri="http://schemas.openxmlformats.org/officeDocument/2006/bibliography"/>
   </ds:schemaRefs>
